--- a/asys.framework.support.docx
+++ b/asys.framework.support.docx
@@ -247,17 +247,17 @@
     <w:p>
       <w:pPr>
         <w:rPr>
+          <w:rFonts w:ascii="Arial" w:hAnsi="Arial" w:cs="Arial"/>
+          <w:color w:val="4F4F4F"/>
+          <w:shd w:val="clear" w:color="auto" w:fill="FFFFFF"/>
+        </w:rPr>
+      </w:pPr>
+      <w:r>
+        <w:rPr>
           <w:rFonts w:ascii="Arial" w:hAnsi="Arial" w:cs="Arial" w:hint="eastAsia"/>
           <w:color w:val="4F4F4F"/>
           <w:shd w:val="clear" w:color="auto" w:fill="FFFFFF"/>
         </w:rPr>
-      </w:pPr>
-      <w:r>
-        <w:rPr>
-          <w:rFonts w:ascii="Arial" w:hAnsi="Arial" w:cs="Arial" w:hint="eastAsia"/>
-          <w:color w:val="4F4F4F"/>
-          <w:shd w:val="clear" w:color="auto" w:fill="FFFFFF"/>
-        </w:rPr>
         <w:t>AS</w:t>
       </w:r>
       <w:r>
@@ -268,8 +268,6 @@
         </w:rPr>
         <w:t>在线引用</w:t>
       </w:r>
-      <w:bookmarkStart w:id="0" w:name="_GoBack"/>
-      <w:bookmarkEnd w:id="0"/>
     </w:p>
     <w:p>
       <w:pPr>
@@ -565,10 +563,93 @@
     </w:p>
     <w:p>
       <w:pPr>
+        <w:widowControl/>
+        <w:shd w:val="clear" w:color="auto" w:fill="FFFFFF"/>
+        <w:tabs>
+          <w:tab w:val="left" w:pos="916"/>
+          <w:tab w:val="left" w:pos="1832"/>
+          <w:tab w:val="left" w:pos="2748"/>
+          <w:tab w:val="left" w:pos="3664"/>
+          <w:tab w:val="left" w:pos="4580"/>
+          <w:tab w:val="left" w:pos="5496"/>
+          <w:tab w:val="left" w:pos="6412"/>
+          <w:tab w:val="left" w:pos="7328"/>
+          <w:tab w:val="left" w:pos="8244"/>
+          <w:tab w:val="left" w:pos="9160"/>
+          <w:tab w:val="left" w:pos="10076"/>
+          <w:tab w:val="left" w:pos="10992"/>
+          <w:tab w:val="left" w:pos="11908"/>
+          <w:tab w:val="left" w:pos="12824"/>
+          <w:tab w:val="left" w:pos="13740"/>
+          <w:tab w:val="left" w:pos="14656"/>
+        </w:tabs>
+        <w:jc w:val="left"/>
+        <w:rPr>
+          <w:rFonts w:ascii="宋体" w:eastAsia="宋体" w:hAnsi="宋体" w:cs="宋体"/>
+          <w:color w:val="000000"/>
+          <w:kern w:val="0"/>
+          <w:sz w:val="18"/>
+          <w:szCs w:val="18"/>
+        </w:rPr>
+      </w:pPr>
+    </w:p>
+    <w:p>
+      <w:pPr>
+        <w:widowControl/>
+        <w:shd w:val="clear" w:color="auto" w:fill="FFFFFF"/>
+        <w:tabs>
+          <w:tab w:val="left" w:pos="916"/>
+          <w:tab w:val="left" w:pos="1832"/>
+          <w:tab w:val="left" w:pos="2748"/>
+          <w:tab w:val="left" w:pos="3664"/>
+          <w:tab w:val="left" w:pos="4580"/>
+          <w:tab w:val="left" w:pos="5496"/>
+          <w:tab w:val="left" w:pos="6412"/>
+          <w:tab w:val="left" w:pos="7328"/>
+          <w:tab w:val="left" w:pos="8244"/>
+          <w:tab w:val="left" w:pos="9160"/>
+          <w:tab w:val="left" w:pos="10076"/>
+          <w:tab w:val="left" w:pos="10992"/>
+          <w:tab w:val="left" w:pos="11908"/>
+          <w:tab w:val="left" w:pos="12824"/>
+          <w:tab w:val="left" w:pos="13740"/>
+          <w:tab w:val="left" w:pos="14656"/>
+        </w:tabs>
+        <w:jc w:val="left"/>
+        <w:rPr>
+          <w:rFonts w:ascii="宋体" w:eastAsia="宋体" w:hAnsi="宋体" w:cs="宋体" w:hint="eastAsia"/>
+          <w:color w:val="000000"/>
+          <w:kern w:val="0"/>
+          <w:sz w:val="18"/>
+          <w:szCs w:val="18"/>
+        </w:rPr>
+      </w:pPr>
+      <w:r>
+        <w:rPr>
+          <w:rFonts w:ascii="宋体" w:eastAsia="宋体" w:hAnsi="宋体" w:cs="宋体" w:hint="eastAsia"/>
+          <w:color w:val="000000"/>
+          <w:kern w:val="0"/>
+          <w:sz w:val="18"/>
+          <w:szCs w:val="18"/>
+        </w:rPr>
+        <w:t>通过</w:t>
+      </w:r>
+    </w:p>
+    <w:p>
+      <w:r>
+        <w:t>Frameworks</w:t>
+      </w:r>
+      <w:r>
         <w:rPr>
           <w:rFonts w:hint="eastAsia"/>
         </w:rPr>
-      </w:pPr>
+        <w:t>.</w:t>
+      </w:r>
+      <w:bookmarkStart w:id="0" w:name="_GoBack"/>
+      <w:bookmarkEnd w:id="0"/>
+      <w:r>
+        <w:t>support</w:t>
+      </w:r>
     </w:p>
     <w:sectPr>
       <w:pgSz w:w="11906" w:h="16838"/>

--- a/asys.framework.support.docx
+++ b/asys.framework.support.docx
@@ -617,7 +617,7 @@
         </w:tabs>
         <w:jc w:val="left"/>
         <w:rPr>
-          <w:rFonts w:ascii="宋体" w:eastAsia="宋体" w:hAnsi="宋体" w:cs="宋体" w:hint="eastAsia"/>
+          <w:rFonts w:ascii="宋体" w:eastAsia="宋体" w:hAnsi="宋体" w:cs="宋体"/>
           <w:color w:val="000000"/>
           <w:kern w:val="0"/>
           <w:sz w:val="18"/>
@@ -645,11 +645,2799 @@
         </w:rPr>
         <w:t>.</w:t>
       </w:r>
+      <w:r>
+        <w:t>support</w:t>
+      </w:r>
+    </w:p>
+    <w:p/>
+    <w:p>
+      <w:pPr>
+        <w:rPr>
+          <w:rFonts w:hint="eastAsia"/>
+        </w:rPr>
+      </w:pPr>
+      <w:r>
+        <w:rPr>
+          <w:rFonts w:hint="eastAsia"/>
+        </w:rPr>
+        <w:t>比如</w:t>
+      </w:r>
+      <w:r>
+        <w:t>系统设置</w:t>
+      </w:r>
+    </w:p>
+    <w:p>
+      <w:pPr>
+        <w:widowControl/>
+        <w:shd w:val="clear" w:color="auto" w:fill="FFFFFF"/>
+        <w:tabs>
+          <w:tab w:val="left" w:pos="916"/>
+          <w:tab w:val="left" w:pos="1832"/>
+          <w:tab w:val="left" w:pos="2748"/>
+          <w:tab w:val="left" w:pos="3664"/>
+          <w:tab w:val="left" w:pos="4580"/>
+          <w:tab w:val="left" w:pos="5496"/>
+          <w:tab w:val="left" w:pos="6412"/>
+          <w:tab w:val="left" w:pos="7328"/>
+          <w:tab w:val="left" w:pos="8244"/>
+          <w:tab w:val="left" w:pos="9160"/>
+          <w:tab w:val="left" w:pos="10076"/>
+          <w:tab w:val="left" w:pos="10992"/>
+          <w:tab w:val="left" w:pos="11908"/>
+          <w:tab w:val="left" w:pos="12824"/>
+          <w:tab w:val="left" w:pos="13740"/>
+          <w:tab w:val="left" w:pos="14656"/>
+        </w:tabs>
+        <w:jc w:val="left"/>
+        <w:rPr>
+          <w:rFonts w:ascii="宋体" w:eastAsia="宋体" w:hAnsi="宋体" w:cs="宋体"/>
+          <w:color w:val="000000"/>
+          <w:kern w:val="0"/>
+          <w:sz w:val="18"/>
+          <w:szCs w:val="18"/>
+        </w:rPr>
+      </w:pPr>
+      <w:r>
+        <w:rPr>
+          <w:rFonts w:ascii="宋体" w:eastAsia="宋体" w:hAnsi="宋体" w:cs="宋体" w:hint="eastAsia"/>
+          <w:color w:val="000000"/>
+          <w:kern w:val="0"/>
+          <w:sz w:val="18"/>
+          <w:szCs w:val="18"/>
+        </w:rPr>
+        <w:t xml:space="preserve">compile </w:t>
+      </w:r>
+      <w:r>
+        <w:rPr>
+          <w:rFonts w:ascii="宋体" w:eastAsia="宋体" w:hAnsi="宋体" w:cs="宋体" w:hint="eastAsia"/>
+          <w:b/>
+          <w:bCs/>
+          <w:color w:val="008000"/>
+          <w:kern w:val="0"/>
+          <w:sz w:val="18"/>
+          <w:szCs w:val="18"/>
+        </w:rPr>
+        <w:t>'com.android.support:appcompat-v7:25.4.0'</w:t>
+      </w:r>
+      <w:r>
+        <w:rPr>
+          <w:rFonts w:ascii="宋体" w:eastAsia="宋体" w:hAnsi="宋体" w:cs="宋体" w:hint="eastAsia"/>
+          <w:b/>
+          <w:bCs/>
+          <w:color w:val="008000"/>
+          <w:kern w:val="0"/>
+          <w:sz w:val="18"/>
+          <w:szCs w:val="18"/>
+        </w:rPr>
+        <w:br/>
+      </w:r>
+      <w:r>
+        <w:rPr>
+          <w:rFonts w:ascii="宋体" w:eastAsia="宋体" w:hAnsi="宋体" w:cs="宋体" w:hint="eastAsia"/>
+          <w:color w:val="000000"/>
+          <w:kern w:val="0"/>
+          <w:sz w:val="18"/>
+          <w:szCs w:val="18"/>
+        </w:rPr>
+        <w:t xml:space="preserve">compile </w:t>
+      </w:r>
+      <w:r>
+        <w:rPr>
+          <w:rFonts w:ascii="宋体" w:eastAsia="宋体" w:hAnsi="宋体" w:cs="宋体" w:hint="eastAsia"/>
+          <w:b/>
+          <w:bCs/>
+          <w:color w:val="008000"/>
+          <w:kern w:val="0"/>
+          <w:sz w:val="18"/>
+          <w:szCs w:val="18"/>
+        </w:rPr>
+        <w:t>'com.android.support:support-v4:25.4.0'</w:t>
+      </w:r>
+      <w:r>
+        <w:rPr>
+          <w:rFonts w:ascii="宋体" w:eastAsia="宋体" w:hAnsi="宋体" w:cs="宋体" w:hint="eastAsia"/>
+          <w:b/>
+          <w:bCs/>
+          <w:color w:val="008000"/>
+          <w:kern w:val="0"/>
+          <w:sz w:val="18"/>
+          <w:szCs w:val="18"/>
+        </w:rPr>
+        <w:br/>
+      </w:r>
+      <w:r>
+        <w:rPr>
+          <w:rFonts w:ascii="宋体" w:eastAsia="宋体" w:hAnsi="宋体" w:cs="宋体" w:hint="eastAsia"/>
+          <w:color w:val="000000"/>
+          <w:kern w:val="0"/>
+          <w:sz w:val="18"/>
+          <w:szCs w:val="18"/>
+        </w:rPr>
+        <w:t xml:space="preserve">compile </w:t>
+      </w:r>
+      <w:r>
+        <w:rPr>
+          <w:rFonts w:ascii="宋体" w:eastAsia="宋体" w:hAnsi="宋体" w:cs="宋体" w:hint="eastAsia"/>
+          <w:b/>
+          <w:bCs/>
+          <w:color w:val="008000"/>
+          <w:kern w:val="0"/>
+          <w:sz w:val="18"/>
+          <w:szCs w:val="18"/>
+        </w:rPr>
+        <w:t>'com.android.support:support-v13:25.4.0'</w:t>
+      </w:r>
+      <w:r>
+        <w:rPr>
+          <w:rFonts w:ascii="宋体" w:eastAsia="宋体" w:hAnsi="宋体" w:cs="宋体" w:hint="eastAsia"/>
+          <w:b/>
+          <w:bCs/>
+          <w:color w:val="008000"/>
+          <w:kern w:val="0"/>
+          <w:sz w:val="18"/>
+          <w:szCs w:val="18"/>
+        </w:rPr>
+        <w:br/>
+      </w:r>
+      <w:r>
+        <w:rPr>
+          <w:rFonts w:ascii="宋体" w:eastAsia="宋体" w:hAnsi="宋体" w:cs="宋体" w:hint="eastAsia"/>
+          <w:color w:val="000000"/>
+          <w:kern w:val="0"/>
+          <w:sz w:val="18"/>
+          <w:szCs w:val="18"/>
+        </w:rPr>
+        <w:t xml:space="preserve">compile </w:t>
+      </w:r>
+      <w:r>
+        <w:rPr>
+          <w:rFonts w:ascii="宋体" w:eastAsia="宋体" w:hAnsi="宋体" w:cs="宋体" w:hint="eastAsia"/>
+          <w:b/>
+          <w:bCs/>
+          <w:color w:val="008000"/>
+          <w:kern w:val="0"/>
+          <w:sz w:val="18"/>
+          <w:szCs w:val="18"/>
+        </w:rPr>
+        <w:t>'com.android.support:design:25.4.0'</w:t>
+      </w:r>
+      <w:r>
+        <w:rPr>
+          <w:rFonts w:ascii="宋体" w:eastAsia="宋体" w:hAnsi="宋体" w:cs="宋体" w:hint="eastAsia"/>
+          <w:b/>
+          <w:bCs/>
+          <w:color w:val="008000"/>
+          <w:kern w:val="0"/>
+          <w:sz w:val="18"/>
+          <w:szCs w:val="18"/>
+        </w:rPr>
+        <w:br/>
+      </w:r>
+      <w:r>
+        <w:rPr>
+          <w:rFonts w:ascii="宋体" w:eastAsia="宋体" w:hAnsi="宋体" w:cs="宋体" w:hint="eastAsia"/>
+          <w:color w:val="000000"/>
+          <w:kern w:val="0"/>
+          <w:sz w:val="18"/>
+          <w:szCs w:val="18"/>
+        </w:rPr>
+        <w:t xml:space="preserve">compile </w:t>
+      </w:r>
+      <w:r>
+        <w:rPr>
+          <w:rFonts w:ascii="宋体" w:eastAsia="宋体" w:hAnsi="宋体" w:cs="宋体" w:hint="eastAsia"/>
+          <w:b/>
+          <w:bCs/>
+          <w:color w:val="008000"/>
+          <w:kern w:val="0"/>
+          <w:sz w:val="18"/>
+          <w:szCs w:val="18"/>
+        </w:rPr>
+        <w:t>'com.android.support:recyclerview-v7:25.4.0'</w:t>
+      </w:r>
+      <w:r>
+        <w:rPr>
+          <w:rFonts w:ascii="宋体" w:eastAsia="宋体" w:hAnsi="宋体" w:cs="宋体" w:hint="eastAsia"/>
+          <w:b/>
+          <w:bCs/>
+          <w:color w:val="008000"/>
+          <w:kern w:val="0"/>
+          <w:sz w:val="18"/>
+          <w:szCs w:val="18"/>
+        </w:rPr>
+        <w:br/>
+      </w:r>
+      <w:r>
+        <w:rPr>
+          <w:rFonts w:ascii="宋体" w:eastAsia="宋体" w:hAnsi="宋体" w:cs="宋体" w:hint="eastAsia"/>
+          <w:color w:val="000000"/>
+          <w:kern w:val="0"/>
+          <w:sz w:val="18"/>
+          <w:szCs w:val="18"/>
+        </w:rPr>
+        <w:t xml:space="preserve">compile </w:t>
+      </w:r>
+      <w:r>
+        <w:rPr>
+          <w:rFonts w:ascii="宋体" w:eastAsia="宋体" w:hAnsi="宋体" w:cs="宋体" w:hint="eastAsia"/>
+          <w:b/>
+          <w:bCs/>
+          <w:color w:val="008000"/>
+          <w:kern w:val="0"/>
+          <w:sz w:val="18"/>
+          <w:szCs w:val="18"/>
+        </w:rPr>
+        <w:t>'com.android.support:palette-v7:25.4.0'</w:t>
+      </w:r>
+    </w:p>
+    <w:p/>
+    <w:p/>
+    <w:p>
+      <w:r>
+        <w:rPr>
+          <w:rFonts w:hint="eastAsia"/>
+        </w:rPr>
+        <w:t>这里有个</w:t>
+      </w:r>
+      <w:r>
+        <w:t>误区</w:t>
+      </w:r>
+    </w:p>
+    <w:p>
+      <w:pPr>
+        <w:rPr>
+          <w:rFonts w:hint="eastAsia"/>
+        </w:rPr>
+      </w:pPr>
+      <w:r>
+        <w:rPr>
+          <w:rFonts w:hint="eastAsia"/>
+        </w:rPr>
+        <w:t>错</w:t>
+      </w:r>
+    </w:p>
+    <w:p>
+      <w:pPr>
+        <w:widowControl/>
+        <w:shd w:val="clear" w:color="auto" w:fill="FFFFFF"/>
+        <w:tabs>
+          <w:tab w:val="left" w:pos="916"/>
+          <w:tab w:val="left" w:pos="1832"/>
+          <w:tab w:val="left" w:pos="2748"/>
+          <w:tab w:val="left" w:pos="3664"/>
+          <w:tab w:val="left" w:pos="4580"/>
+          <w:tab w:val="left" w:pos="5496"/>
+          <w:tab w:val="left" w:pos="6412"/>
+          <w:tab w:val="left" w:pos="7328"/>
+          <w:tab w:val="left" w:pos="8244"/>
+          <w:tab w:val="left" w:pos="9160"/>
+          <w:tab w:val="left" w:pos="10076"/>
+          <w:tab w:val="left" w:pos="10992"/>
+          <w:tab w:val="left" w:pos="11908"/>
+          <w:tab w:val="left" w:pos="12824"/>
+          <w:tab w:val="left" w:pos="13740"/>
+          <w:tab w:val="left" w:pos="14656"/>
+        </w:tabs>
+        <w:jc w:val="left"/>
+        <w:rPr>
+          <w:rFonts w:ascii="宋体" w:eastAsia="宋体" w:hAnsi="宋体" w:cs="宋体"/>
+          <w:color w:val="000000"/>
+          <w:kern w:val="0"/>
+          <w:sz w:val="18"/>
+          <w:szCs w:val="18"/>
+        </w:rPr>
+      </w:pPr>
+      <w:r>
+        <w:rPr>
+          <w:rFonts w:ascii="宋体" w:eastAsia="宋体" w:hAnsi="宋体" w:cs="宋体" w:hint="eastAsia"/>
+          <w:i/>
+          <w:iCs/>
+          <w:color w:val="808080"/>
+          <w:kern w:val="0"/>
+          <w:sz w:val="18"/>
+          <w:szCs w:val="18"/>
+        </w:rPr>
+        <w:t>&lt;!--   &lt;style name="Rm500.Preference.DropdownPreferenceStyle" parent="@android:style/Preference.DropDown.Material"&gt;--&gt;</w:t>
+      </w:r>
+    </w:p>
+    <w:p>
+      <w:pPr>
+        <w:rPr>
+          <w:rFonts w:hint="eastAsia"/>
+        </w:rPr>
+      </w:pPr>
+    </w:p>
+    <w:p>
+      <w:r>
+        <w:rPr>
+          <w:rFonts w:hint="eastAsia"/>
+        </w:rPr>
+        <w:t>对</w:t>
+      </w:r>
+    </w:p>
+    <w:p>
+      <w:pPr>
+        <w:widowControl/>
+        <w:shd w:val="clear" w:color="auto" w:fill="FFFFFF"/>
+        <w:tabs>
+          <w:tab w:val="left" w:pos="916"/>
+          <w:tab w:val="left" w:pos="1832"/>
+          <w:tab w:val="left" w:pos="2748"/>
+          <w:tab w:val="left" w:pos="3664"/>
+          <w:tab w:val="left" w:pos="4580"/>
+          <w:tab w:val="left" w:pos="5496"/>
+          <w:tab w:val="left" w:pos="6412"/>
+          <w:tab w:val="left" w:pos="7328"/>
+          <w:tab w:val="left" w:pos="8244"/>
+          <w:tab w:val="left" w:pos="9160"/>
+          <w:tab w:val="left" w:pos="10076"/>
+          <w:tab w:val="left" w:pos="10992"/>
+          <w:tab w:val="left" w:pos="11908"/>
+          <w:tab w:val="left" w:pos="12824"/>
+          <w:tab w:val="left" w:pos="13740"/>
+          <w:tab w:val="left" w:pos="14656"/>
+        </w:tabs>
+        <w:jc w:val="left"/>
+        <w:rPr>
+          <w:rFonts w:ascii="宋体" w:eastAsia="宋体" w:hAnsi="宋体" w:cs="宋体"/>
+          <w:color w:val="000000"/>
+          <w:kern w:val="0"/>
+          <w:sz w:val="18"/>
+          <w:szCs w:val="18"/>
+        </w:rPr>
+      </w:pPr>
+      <w:r>
+        <w:rPr>
+          <w:rFonts w:ascii="宋体" w:eastAsia="宋体" w:hAnsi="宋体" w:cs="宋体" w:hint="eastAsia"/>
+          <w:color w:val="000000"/>
+          <w:kern w:val="0"/>
+          <w:sz w:val="18"/>
+          <w:szCs w:val="18"/>
+        </w:rPr>
+        <w:t>&lt;</w:t>
+      </w:r>
+      <w:r>
+        <w:rPr>
+          <w:rFonts w:ascii="宋体" w:eastAsia="宋体" w:hAnsi="宋体" w:cs="宋体" w:hint="eastAsia"/>
+          <w:b/>
+          <w:bCs/>
+          <w:color w:val="000080"/>
+          <w:kern w:val="0"/>
+          <w:sz w:val="18"/>
+          <w:szCs w:val="18"/>
+        </w:rPr>
+        <w:t xml:space="preserve">style </w:t>
+      </w:r>
+      <w:r>
+        <w:rPr>
+          <w:rFonts w:ascii="宋体" w:eastAsia="宋体" w:hAnsi="宋体" w:cs="宋体" w:hint="eastAsia"/>
+          <w:b/>
+          <w:bCs/>
+          <w:color w:val="0000FF"/>
+          <w:kern w:val="0"/>
+          <w:sz w:val="18"/>
+          <w:szCs w:val="18"/>
+        </w:rPr>
+        <w:t>name=</w:t>
+      </w:r>
+      <w:r>
+        <w:rPr>
+          <w:rFonts w:ascii="宋体" w:eastAsia="宋体" w:hAnsi="宋体" w:cs="宋体" w:hint="eastAsia"/>
+          <w:b/>
+          <w:bCs/>
+          <w:color w:val="008000"/>
+          <w:kern w:val="0"/>
+          <w:sz w:val="18"/>
+          <w:szCs w:val="18"/>
+        </w:rPr>
+        <w:t xml:space="preserve">"Rm500.Preference.DropdownPreferenceStyle" </w:t>
+      </w:r>
+      <w:r>
+        <w:rPr>
+          <w:rFonts w:ascii="宋体" w:eastAsia="宋体" w:hAnsi="宋体" w:cs="宋体" w:hint="eastAsia"/>
+          <w:b/>
+          <w:bCs/>
+          <w:color w:val="0000FF"/>
+          <w:kern w:val="0"/>
+          <w:sz w:val="18"/>
+          <w:szCs w:val="18"/>
+        </w:rPr>
+        <w:t>parent=</w:t>
+      </w:r>
+      <w:r>
+        <w:rPr>
+          <w:rFonts w:ascii="宋体" w:eastAsia="宋体" w:hAnsi="宋体" w:cs="宋体" w:hint="eastAsia"/>
+          <w:b/>
+          <w:bCs/>
+          <w:color w:val="008000"/>
+          <w:kern w:val="0"/>
+          <w:sz w:val="18"/>
+          <w:szCs w:val="18"/>
+        </w:rPr>
+        <w:t>"style/Preference.DropDown.Material"</w:t>
+      </w:r>
+      <w:r>
+        <w:rPr>
+          <w:rFonts w:ascii="宋体" w:eastAsia="宋体" w:hAnsi="宋体" w:cs="宋体" w:hint="eastAsia"/>
+          <w:color w:val="000000"/>
+          <w:kern w:val="0"/>
+          <w:sz w:val="18"/>
+          <w:szCs w:val="18"/>
+        </w:rPr>
+        <w:t>&gt;</w:t>
+      </w:r>
+      <w:r>
+        <w:rPr>
+          <w:rFonts w:ascii="宋体" w:eastAsia="宋体" w:hAnsi="宋体" w:cs="宋体" w:hint="eastAsia"/>
+          <w:color w:val="000000"/>
+          <w:kern w:val="0"/>
+          <w:sz w:val="18"/>
+          <w:szCs w:val="18"/>
+        </w:rPr>
+        <w:br/>
+        <w:t xml:space="preserve">    &lt;</w:t>
+      </w:r>
+      <w:r>
+        <w:rPr>
+          <w:rFonts w:ascii="宋体" w:eastAsia="宋体" w:hAnsi="宋体" w:cs="宋体" w:hint="eastAsia"/>
+          <w:b/>
+          <w:bCs/>
+          <w:color w:val="000080"/>
+          <w:kern w:val="0"/>
+          <w:sz w:val="18"/>
+          <w:szCs w:val="18"/>
+        </w:rPr>
+        <w:t xml:space="preserve">item </w:t>
+      </w:r>
+      <w:r>
+        <w:rPr>
+          <w:rFonts w:ascii="宋体" w:eastAsia="宋体" w:hAnsi="宋体" w:cs="宋体" w:hint="eastAsia"/>
+          <w:b/>
+          <w:bCs/>
+          <w:color w:val="0000FF"/>
+          <w:kern w:val="0"/>
+          <w:sz w:val="18"/>
+          <w:szCs w:val="18"/>
+        </w:rPr>
+        <w:t>name=</w:t>
+      </w:r>
+      <w:r>
+        <w:rPr>
+          <w:rFonts w:ascii="宋体" w:eastAsia="宋体" w:hAnsi="宋体" w:cs="宋体" w:hint="eastAsia"/>
+          <w:b/>
+          <w:bCs/>
+          <w:color w:val="008000"/>
+          <w:kern w:val="0"/>
+          <w:sz w:val="18"/>
+          <w:szCs w:val="18"/>
+        </w:rPr>
+        <w:t>"android:selectableItemBackground"</w:t>
+      </w:r>
+      <w:r>
+        <w:rPr>
+          <w:rFonts w:ascii="宋体" w:eastAsia="宋体" w:hAnsi="宋体" w:cs="宋体" w:hint="eastAsia"/>
+          <w:color w:val="000000"/>
+          <w:kern w:val="0"/>
+          <w:sz w:val="18"/>
+          <w:szCs w:val="18"/>
+        </w:rPr>
+        <w:t>&gt;@color/black_25&lt;/</w:t>
+      </w:r>
+      <w:r>
+        <w:rPr>
+          <w:rFonts w:ascii="宋体" w:eastAsia="宋体" w:hAnsi="宋体" w:cs="宋体" w:hint="eastAsia"/>
+          <w:b/>
+          <w:bCs/>
+          <w:color w:val="000080"/>
+          <w:kern w:val="0"/>
+          <w:sz w:val="18"/>
+          <w:szCs w:val="18"/>
+        </w:rPr>
+        <w:t>item</w:t>
+      </w:r>
+      <w:r>
+        <w:rPr>
+          <w:rFonts w:ascii="宋体" w:eastAsia="宋体" w:hAnsi="宋体" w:cs="宋体" w:hint="eastAsia"/>
+          <w:color w:val="000000"/>
+          <w:kern w:val="0"/>
+          <w:sz w:val="18"/>
+          <w:szCs w:val="18"/>
+        </w:rPr>
+        <w:t>&gt;</w:t>
+      </w:r>
+      <w:r>
+        <w:rPr>
+          <w:rFonts w:ascii="宋体" w:eastAsia="宋体" w:hAnsi="宋体" w:cs="宋体" w:hint="eastAsia"/>
+          <w:color w:val="000000"/>
+          <w:kern w:val="0"/>
+          <w:sz w:val="18"/>
+          <w:szCs w:val="18"/>
+        </w:rPr>
+        <w:br/>
+        <w:t>&lt;/</w:t>
+      </w:r>
+      <w:r>
+        <w:rPr>
+          <w:rFonts w:ascii="宋体" w:eastAsia="宋体" w:hAnsi="宋体" w:cs="宋体" w:hint="eastAsia"/>
+          <w:b/>
+          <w:bCs/>
+          <w:color w:val="000080"/>
+          <w:kern w:val="0"/>
+          <w:sz w:val="18"/>
+          <w:szCs w:val="18"/>
+        </w:rPr>
+        <w:t>style</w:t>
+      </w:r>
+      <w:r>
+        <w:rPr>
+          <w:rFonts w:ascii="宋体" w:eastAsia="宋体" w:hAnsi="宋体" w:cs="宋体" w:hint="eastAsia"/>
+          <w:color w:val="000000"/>
+          <w:kern w:val="0"/>
+          <w:sz w:val="18"/>
+          <w:szCs w:val="18"/>
+        </w:rPr>
+        <w:t>&gt;</w:t>
+      </w:r>
+    </w:p>
+    <w:p/>
+    <w:p>
+      <w:pPr>
+        <w:rPr>
+          <w:rFonts w:hint="eastAsia"/>
+        </w:rPr>
+      </w:pPr>
+      <w:r>
+        <w:rPr>
+          <w:rFonts w:hint="eastAsia"/>
+        </w:rPr>
+        <w:t>分析：</w:t>
+      </w:r>
+      <w:r>
+        <w:t>本质上</w:t>
+      </w:r>
+      <w:r>
+        <w:rPr>
+          <w:rFonts w:ascii="宋体" w:eastAsia="宋体" w:hAnsi="宋体" w:cs="宋体" w:hint="eastAsia"/>
+          <w:b/>
+          <w:bCs/>
+          <w:color w:val="008000"/>
+          <w:kern w:val="0"/>
+          <w:sz w:val="18"/>
+          <w:szCs w:val="18"/>
+        </w:rPr>
+        <w:t>support</w:t>
+      </w:r>
+      <w:r>
+        <w:rPr>
+          <w:rFonts w:ascii="宋体" w:eastAsia="宋体" w:hAnsi="宋体" w:cs="宋体" w:hint="eastAsia"/>
+          <w:b/>
+          <w:bCs/>
+          <w:color w:val="008000"/>
+          <w:kern w:val="0"/>
+          <w:sz w:val="18"/>
+          <w:szCs w:val="18"/>
+        </w:rPr>
+        <w:t>的</w:t>
+      </w:r>
+      <w:r>
+        <w:rPr>
+          <w:rFonts w:ascii="宋体" w:eastAsia="宋体" w:hAnsi="宋体" w:cs="宋体"/>
+          <w:b/>
+          <w:bCs/>
+          <w:color w:val="008000"/>
+          <w:kern w:val="0"/>
+          <w:sz w:val="18"/>
+          <w:szCs w:val="18"/>
+        </w:rPr>
+        <w:t>并不是</w:t>
+      </w:r>
+      <w:r>
+        <w:rPr>
+          <w:rFonts w:ascii="宋体" w:eastAsia="宋体" w:hAnsi="宋体" w:cs="宋体" w:hint="eastAsia"/>
+          <w:b/>
+          <w:bCs/>
+          <w:color w:val="008000"/>
+          <w:kern w:val="0"/>
+          <w:sz w:val="18"/>
+          <w:szCs w:val="18"/>
+        </w:rPr>
+        <w:t>系统</w:t>
+      </w:r>
+      <w:r>
+        <w:rPr>
+          <w:rFonts w:ascii="宋体" w:eastAsia="宋体" w:hAnsi="宋体" w:cs="宋体"/>
+          <w:b/>
+          <w:bCs/>
+          <w:color w:val="008000"/>
+          <w:kern w:val="0"/>
+          <w:sz w:val="18"/>
+          <w:szCs w:val="18"/>
+        </w:rPr>
+        <w:t>模块，</w:t>
+      </w:r>
+      <w:r>
+        <w:rPr>
+          <w:rFonts w:ascii="宋体" w:eastAsia="宋体" w:hAnsi="宋体" w:cs="宋体" w:hint="eastAsia"/>
+          <w:b/>
+          <w:bCs/>
+          <w:color w:val="008000"/>
+          <w:kern w:val="0"/>
+          <w:sz w:val="18"/>
+          <w:szCs w:val="18"/>
+        </w:rPr>
+        <w:t>因为</w:t>
+      </w:r>
+      <w:r>
+        <w:rPr>
+          <w:rFonts w:ascii="宋体" w:eastAsia="宋体" w:hAnsi="宋体" w:cs="宋体"/>
+          <w:b/>
+          <w:bCs/>
+          <w:color w:val="008000"/>
+          <w:kern w:val="0"/>
+          <w:sz w:val="18"/>
+          <w:szCs w:val="18"/>
+        </w:rPr>
+        <w:t>编译选</w:t>
+      </w:r>
+      <w:r>
+        <w:rPr>
+          <w:rFonts w:ascii="宋体" w:eastAsia="宋体" w:hAnsi="宋体" w:cs="宋体" w:hint="eastAsia"/>
+          <w:b/>
+          <w:bCs/>
+          <w:color w:val="008000"/>
+          <w:kern w:val="0"/>
+          <w:sz w:val="18"/>
+          <w:szCs w:val="18"/>
+        </w:rPr>
+        <w:t>项是</w:t>
+      </w:r>
+    </w:p>
+    <w:p>
+      <w:pPr>
+        <w:rPr>
+          <w:rFonts w:hint="eastAsia"/>
+        </w:rPr>
+      </w:pPr>
+    </w:p>
+    <w:p/>
+    <w:p/>
+    <w:p>
+      <w:pPr>
+        <w:pStyle w:val="1"/>
+        <w:rPr>
+          <w:rFonts w:hint="eastAsia"/>
+        </w:rPr>
+      </w:pPr>
+      <w:r>
+        <w:rPr>
+          <w:rFonts w:hint="eastAsia"/>
+        </w:rPr>
+        <w:lastRenderedPageBreak/>
+        <w:t>android.support.v7.preference;</w:t>
+      </w:r>
+    </w:p>
+    <w:p>
+      <w:pPr>
+        <w:pStyle w:val="2"/>
+      </w:pPr>
       <w:bookmarkStart w:id="0" w:name="_GoBack"/>
-      <w:bookmarkEnd w:id="0"/>
-      <w:r>
-        <w:t>support</w:t>
-      </w:r>
+      <w:r>
+        <w:rPr>
+          <w:rFonts w:hint="eastAsia"/>
+        </w:rPr>
+        <w:t>DropDownPreference</w:t>
+      </w:r>
+    </w:p>
+    <w:bookmarkEnd w:id="0"/>
+    <w:p>
+      <w:pPr>
+        <w:pStyle w:val="3"/>
+        <w:rPr>
+          <w:rFonts w:hint="eastAsia"/>
+        </w:rPr>
+      </w:pPr>
+      <w:r>
+        <w:rPr>
+          <w:rFonts w:hint="eastAsia"/>
+        </w:rPr>
+        <w:t>dropdownPreferenceStyle</w:t>
+      </w:r>
+    </w:p>
+    <w:p>
+      <w:pPr>
+        <w:widowControl/>
+        <w:shd w:val="clear" w:color="auto" w:fill="FFFFFF"/>
+        <w:tabs>
+          <w:tab w:val="left" w:pos="916"/>
+          <w:tab w:val="left" w:pos="1832"/>
+          <w:tab w:val="left" w:pos="2748"/>
+          <w:tab w:val="left" w:pos="3664"/>
+          <w:tab w:val="left" w:pos="4580"/>
+          <w:tab w:val="left" w:pos="5496"/>
+          <w:tab w:val="left" w:pos="6412"/>
+          <w:tab w:val="left" w:pos="7328"/>
+          <w:tab w:val="left" w:pos="8244"/>
+          <w:tab w:val="left" w:pos="9160"/>
+          <w:tab w:val="left" w:pos="10076"/>
+          <w:tab w:val="left" w:pos="10992"/>
+          <w:tab w:val="left" w:pos="11908"/>
+          <w:tab w:val="left" w:pos="12824"/>
+          <w:tab w:val="left" w:pos="13740"/>
+          <w:tab w:val="left" w:pos="14656"/>
+        </w:tabs>
+        <w:jc w:val="left"/>
+        <w:rPr>
+          <w:rFonts w:ascii="宋体" w:eastAsia="宋体" w:hAnsi="宋体" w:cs="宋体"/>
+          <w:color w:val="000000"/>
+          <w:kern w:val="0"/>
+          <w:sz w:val="18"/>
+          <w:szCs w:val="18"/>
+        </w:rPr>
+      </w:pPr>
+      <w:r>
+        <w:rPr>
+          <w:rFonts w:ascii="宋体" w:eastAsia="宋体" w:hAnsi="宋体" w:cs="宋体" w:hint="eastAsia"/>
+          <w:b/>
+          <w:bCs/>
+          <w:color w:val="000080"/>
+          <w:kern w:val="0"/>
+          <w:sz w:val="18"/>
+          <w:szCs w:val="18"/>
+        </w:rPr>
+        <w:t xml:space="preserve">public </w:t>
+      </w:r>
+      <w:r>
+        <w:rPr>
+          <w:rFonts w:ascii="宋体" w:eastAsia="宋体" w:hAnsi="宋体" w:cs="宋体" w:hint="eastAsia"/>
+          <w:color w:val="000000"/>
+          <w:kern w:val="0"/>
+          <w:sz w:val="18"/>
+          <w:szCs w:val="18"/>
+        </w:rPr>
+        <w:t>DropDownPreference(Context context, AttributeSet attrs) {</w:t>
+      </w:r>
+      <w:r>
+        <w:rPr>
+          <w:rFonts w:ascii="宋体" w:eastAsia="宋体" w:hAnsi="宋体" w:cs="宋体" w:hint="eastAsia"/>
+          <w:color w:val="000000"/>
+          <w:kern w:val="0"/>
+          <w:sz w:val="18"/>
+          <w:szCs w:val="18"/>
+        </w:rPr>
+        <w:br/>
+        <w:t xml:space="preserve">    </w:t>
+      </w:r>
+      <w:r>
+        <w:rPr>
+          <w:rFonts w:ascii="宋体" w:eastAsia="宋体" w:hAnsi="宋体" w:cs="宋体" w:hint="eastAsia"/>
+          <w:b/>
+          <w:bCs/>
+          <w:color w:val="000080"/>
+          <w:kern w:val="0"/>
+          <w:sz w:val="18"/>
+          <w:szCs w:val="18"/>
+        </w:rPr>
+        <w:t>this</w:t>
+      </w:r>
+      <w:r>
+        <w:rPr>
+          <w:rFonts w:ascii="宋体" w:eastAsia="宋体" w:hAnsi="宋体" w:cs="宋体" w:hint="eastAsia"/>
+          <w:color w:val="000000"/>
+          <w:kern w:val="0"/>
+          <w:sz w:val="18"/>
+          <w:szCs w:val="18"/>
+        </w:rPr>
+        <w:t>(context, attrs, R.attr.</w:t>
+      </w:r>
+      <w:r>
+        <w:rPr>
+          <w:rFonts w:ascii="宋体" w:eastAsia="宋体" w:hAnsi="宋体" w:cs="宋体" w:hint="eastAsia"/>
+          <w:b/>
+          <w:bCs/>
+          <w:i/>
+          <w:iCs/>
+          <w:color w:val="660E7A"/>
+          <w:kern w:val="0"/>
+          <w:sz w:val="18"/>
+          <w:szCs w:val="18"/>
+        </w:rPr>
+        <w:t>dropdownPreferenceStyle</w:t>
+      </w:r>
+      <w:r>
+        <w:rPr>
+          <w:rFonts w:ascii="宋体" w:eastAsia="宋体" w:hAnsi="宋体" w:cs="宋体" w:hint="eastAsia"/>
+          <w:color w:val="000000"/>
+          <w:kern w:val="0"/>
+          <w:sz w:val="18"/>
+          <w:szCs w:val="18"/>
+        </w:rPr>
+        <w:t>);</w:t>
+      </w:r>
+      <w:r>
+        <w:rPr>
+          <w:rFonts w:ascii="宋体" w:eastAsia="宋体" w:hAnsi="宋体" w:cs="宋体" w:hint="eastAsia"/>
+          <w:color w:val="000000"/>
+          <w:kern w:val="0"/>
+          <w:sz w:val="18"/>
+          <w:szCs w:val="18"/>
+        </w:rPr>
+        <w:br/>
+        <w:t>}</w:t>
+      </w:r>
+    </w:p>
+    <w:p>
+      <w:pPr>
+        <w:rPr>
+          <w:rFonts w:hint="eastAsia"/>
+        </w:rPr>
+      </w:pPr>
+    </w:p>
+    <w:p>
+      <w:pPr>
+        <w:pStyle w:val="3"/>
+      </w:pPr>
+      <w:r>
+        <w:tab/>
+      </w:r>
+      <w:r>
+        <w:rPr>
+          <w:rFonts w:hint="eastAsia"/>
+        </w:rPr>
+        <w:t>createAdapter</w:t>
+      </w:r>
+    </w:p>
+    <w:p>
+      <w:r>
+        <w:rPr>
+          <w:rFonts w:hint="eastAsia"/>
+          <w:b/>
+          <w:bCs/>
+          <w:color w:val="000080"/>
+        </w:rPr>
+        <w:t xml:space="preserve">protected </w:t>
+      </w:r>
+      <w:r>
+        <w:rPr>
+          <w:rFonts w:hint="eastAsia"/>
+        </w:rPr>
+        <w:t>ArrayAdapter createAdapter() {</w:t>
+      </w:r>
+      <w:r>
+        <w:rPr>
+          <w:rFonts w:hint="eastAsia"/>
+        </w:rPr>
+        <w:br/>
+        <w:t xml:space="preserve">    </w:t>
+      </w:r>
+      <w:r>
+        <w:rPr>
+          <w:rFonts w:hint="eastAsia"/>
+          <w:b/>
+          <w:bCs/>
+          <w:color w:val="000080"/>
+        </w:rPr>
+        <w:t xml:space="preserve">return new </w:t>
+      </w:r>
+      <w:r>
+        <w:rPr>
+          <w:rFonts w:hint="eastAsia"/>
+        </w:rPr>
+        <w:t>ArrayAdapter&lt;&gt;(</w:t>
+      </w:r>
+      <w:r>
+        <w:rPr>
+          <w:rFonts w:hint="eastAsia"/>
+          <w:b/>
+          <w:bCs/>
+          <w:color w:val="660E7A"/>
+        </w:rPr>
+        <w:t>mContext</w:t>
+      </w:r>
+      <w:r>
+        <w:rPr>
+          <w:rFonts w:hint="eastAsia"/>
+        </w:rPr>
+        <w:t>, android.R.layout.</w:t>
+      </w:r>
+      <w:r>
+        <w:rPr>
+          <w:rFonts w:hint="eastAsia"/>
+          <w:b/>
+          <w:bCs/>
+          <w:i/>
+          <w:iCs/>
+          <w:color w:val="660E7A"/>
+        </w:rPr>
+        <w:t>simple_spinner_dropdown_item</w:t>
+      </w:r>
+      <w:r>
+        <w:rPr>
+          <w:rFonts w:hint="eastAsia"/>
+        </w:rPr>
+        <w:t>);</w:t>
+      </w:r>
+      <w:r>
+        <w:rPr>
+          <w:rFonts w:hint="eastAsia"/>
+        </w:rPr>
+        <w:br/>
+        <w:t>}</w:t>
+      </w:r>
+    </w:p>
+    <w:p/>
+    <w:p>
+      <w:pPr>
+        <w:pStyle w:val="3"/>
+        <w:rPr>
+          <w:rFonts w:hint="eastAsia"/>
+        </w:rPr>
+      </w:pPr>
+      <w:r>
+        <w:rPr>
+          <w:rFonts w:hint="eastAsia"/>
+          <w:color w:val="000000"/>
+        </w:rPr>
+        <w:t>android.R.layout.</w:t>
+      </w:r>
+      <w:r>
+        <w:rPr>
+          <w:rFonts w:hint="eastAsia"/>
+        </w:rPr>
+        <w:t>simple_spinner_dropdown_item</w:t>
+      </w:r>
+    </w:p>
+    <w:p>
+      <w:pPr>
+        <w:widowControl/>
+        <w:shd w:val="clear" w:color="auto" w:fill="FFFFFF"/>
+        <w:tabs>
+          <w:tab w:val="left" w:pos="916"/>
+          <w:tab w:val="left" w:pos="1832"/>
+          <w:tab w:val="left" w:pos="2748"/>
+          <w:tab w:val="left" w:pos="3664"/>
+          <w:tab w:val="left" w:pos="4580"/>
+          <w:tab w:val="left" w:pos="5496"/>
+          <w:tab w:val="left" w:pos="6412"/>
+          <w:tab w:val="left" w:pos="7328"/>
+          <w:tab w:val="left" w:pos="8244"/>
+          <w:tab w:val="left" w:pos="9160"/>
+          <w:tab w:val="left" w:pos="10076"/>
+          <w:tab w:val="left" w:pos="10992"/>
+          <w:tab w:val="left" w:pos="11908"/>
+          <w:tab w:val="left" w:pos="12824"/>
+          <w:tab w:val="left" w:pos="13740"/>
+          <w:tab w:val="left" w:pos="14656"/>
+        </w:tabs>
+        <w:jc w:val="left"/>
+        <w:rPr>
+          <w:rFonts w:ascii="宋体" w:eastAsia="宋体" w:hAnsi="宋体" w:cs="宋体"/>
+          <w:b/>
+          <w:bCs/>
+          <w:color w:val="008000"/>
+          <w:kern w:val="0"/>
+          <w:sz w:val="18"/>
+          <w:szCs w:val="18"/>
+        </w:rPr>
+      </w:pPr>
+      <w:r>
+        <w:rPr>
+          <w:rFonts w:ascii="宋体" w:eastAsia="宋体" w:hAnsi="宋体" w:cs="宋体" w:hint="eastAsia"/>
+          <w:b/>
+          <w:bCs/>
+          <w:color w:val="0000FF"/>
+          <w:kern w:val="0"/>
+          <w:sz w:val="18"/>
+          <w:szCs w:val="18"/>
+        </w:rPr>
+        <w:t>style=</w:t>
+      </w:r>
+      <w:r>
+        <w:rPr>
+          <w:rFonts w:ascii="宋体" w:eastAsia="宋体" w:hAnsi="宋体" w:cs="宋体" w:hint="eastAsia"/>
+          <w:b/>
+          <w:bCs/>
+          <w:color w:val="008000"/>
+          <w:kern w:val="0"/>
+          <w:sz w:val="18"/>
+          <w:szCs w:val="18"/>
+        </w:rPr>
+        <w:t>"?android:attr/spinnerDropDownItemStyle"</w:t>
+      </w:r>
+    </w:p>
+    <w:p>
+      <w:pPr>
+        <w:widowControl/>
+        <w:shd w:val="clear" w:color="auto" w:fill="FFFFFF"/>
+        <w:tabs>
+          <w:tab w:val="left" w:pos="916"/>
+          <w:tab w:val="left" w:pos="1832"/>
+          <w:tab w:val="left" w:pos="2748"/>
+          <w:tab w:val="left" w:pos="3664"/>
+          <w:tab w:val="left" w:pos="4580"/>
+          <w:tab w:val="left" w:pos="5496"/>
+          <w:tab w:val="left" w:pos="6412"/>
+          <w:tab w:val="left" w:pos="7328"/>
+          <w:tab w:val="left" w:pos="8244"/>
+          <w:tab w:val="left" w:pos="9160"/>
+          <w:tab w:val="left" w:pos="10076"/>
+          <w:tab w:val="left" w:pos="10992"/>
+          <w:tab w:val="left" w:pos="11908"/>
+          <w:tab w:val="left" w:pos="12824"/>
+          <w:tab w:val="left" w:pos="13740"/>
+          <w:tab w:val="left" w:pos="14656"/>
+        </w:tabs>
+        <w:jc w:val="left"/>
+        <w:rPr>
+          <w:rFonts w:ascii="宋体" w:eastAsia="宋体" w:hAnsi="宋体" w:cs="宋体"/>
+          <w:b/>
+          <w:bCs/>
+          <w:color w:val="008000"/>
+          <w:kern w:val="0"/>
+          <w:sz w:val="18"/>
+          <w:szCs w:val="18"/>
+        </w:rPr>
+      </w:pPr>
+    </w:p>
+    <w:p>
+      <w:pPr>
+        <w:widowControl/>
+        <w:shd w:val="clear" w:color="auto" w:fill="FFFFFF"/>
+        <w:tabs>
+          <w:tab w:val="left" w:pos="916"/>
+          <w:tab w:val="left" w:pos="1832"/>
+          <w:tab w:val="left" w:pos="2748"/>
+          <w:tab w:val="left" w:pos="3664"/>
+          <w:tab w:val="left" w:pos="4580"/>
+          <w:tab w:val="left" w:pos="5496"/>
+          <w:tab w:val="left" w:pos="6412"/>
+          <w:tab w:val="left" w:pos="7328"/>
+          <w:tab w:val="left" w:pos="8244"/>
+          <w:tab w:val="left" w:pos="9160"/>
+          <w:tab w:val="left" w:pos="10076"/>
+          <w:tab w:val="left" w:pos="10992"/>
+          <w:tab w:val="left" w:pos="11908"/>
+          <w:tab w:val="left" w:pos="12824"/>
+          <w:tab w:val="left" w:pos="13740"/>
+          <w:tab w:val="left" w:pos="14656"/>
+        </w:tabs>
+        <w:jc w:val="left"/>
+        <w:rPr>
+          <w:rFonts w:ascii="宋体" w:eastAsia="宋体" w:hAnsi="宋体" w:cs="宋体"/>
+          <w:b/>
+          <w:bCs/>
+          <w:color w:val="008000"/>
+          <w:kern w:val="0"/>
+          <w:sz w:val="18"/>
+          <w:szCs w:val="18"/>
+        </w:rPr>
+      </w:pPr>
+    </w:p>
+    <w:p>
+      <w:pPr>
+        <w:pStyle w:val="3"/>
+      </w:pPr>
+      <w:r>
+        <w:rPr>
+          <w:rFonts w:hint="eastAsia"/>
+        </w:rPr>
+        <w:t>spinnerDropDownItemStyle</w:t>
+      </w:r>
+    </w:p>
+    <w:p>
+      <w:pPr>
+        <w:rPr>
+          <w:rFonts w:hint="eastAsia"/>
+        </w:rPr>
+      </w:pPr>
+      <w:r>
+        <w:rPr>
+          <w:rFonts w:hint="eastAsia"/>
+        </w:rPr>
+        <w:t>them</w:t>
+      </w:r>
+    </w:p>
+    <w:p>
+      <w:pPr>
+        <w:pStyle w:val="HTML0"/>
+        <w:shd w:val="clear" w:color="auto" w:fill="FFFFFF"/>
+        <w:rPr>
+          <w:color w:val="000000"/>
+          <w:sz w:val="18"/>
+          <w:szCs w:val="18"/>
+        </w:rPr>
+      </w:pPr>
+      <w:r>
+        <w:rPr>
+          <w:rFonts w:hint="eastAsia"/>
+          <w:color w:val="000000"/>
+          <w:sz w:val="18"/>
+          <w:szCs w:val="18"/>
+        </w:rPr>
+        <w:t>&lt;</w:t>
+      </w:r>
+      <w:r>
+        <w:rPr>
+          <w:rFonts w:hint="eastAsia"/>
+          <w:b/>
+          <w:bCs/>
+          <w:color w:val="000080"/>
+          <w:sz w:val="18"/>
+          <w:szCs w:val="18"/>
+        </w:rPr>
+        <w:t xml:space="preserve">item </w:t>
+      </w:r>
+      <w:r>
+        <w:rPr>
+          <w:rFonts w:hint="eastAsia"/>
+          <w:b/>
+          <w:bCs/>
+          <w:color w:val="0000FF"/>
+          <w:sz w:val="18"/>
+          <w:szCs w:val="18"/>
+        </w:rPr>
+        <w:t>name=</w:t>
+      </w:r>
+      <w:r>
+        <w:rPr>
+          <w:rFonts w:hint="eastAsia"/>
+          <w:b/>
+          <w:bCs/>
+          <w:color w:val="008000"/>
+          <w:sz w:val="18"/>
+          <w:szCs w:val="18"/>
+        </w:rPr>
+        <w:t>"spinnerDropDownItemStyle"</w:t>
+      </w:r>
+      <w:r>
+        <w:rPr>
+          <w:rFonts w:hint="eastAsia"/>
+          <w:color w:val="000000"/>
+          <w:sz w:val="18"/>
+          <w:szCs w:val="18"/>
+        </w:rPr>
+        <w:t>&gt;@style/Widget.DropDownItem.Spinner&lt;/</w:t>
+      </w:r>
+      <w:r>
+        <w:rPr>
+          <w:rFonts w:hint="eastAsia"/>
+          <w:b/>
+          <w:bCs/>
+          <w:color w:val="000080"/>
+          <w:sz w:val="18"/>
+          <w:szCs w:val="18"/>
+        </w:rPr>
+        <w:t>item</w:t>
+      </w:r>
+      <w:r>
+        <w:rPr>
+          <w:rFonts w:hint="eastAsia"/>
+          <w:color w:val="000000"/>
+          <w:sz w:val="18"/>
+          <w:szCs w:val="18"/>
+        </w:rPr>
+        <w:t>&gt;</w:t>
+      </w:r>
+    </w:p>
+    <w:p>
+      <w:pPr>
+        <w:widowControl/>
+        <w:shd w:val="clear" w:color="auto" w:fill="FFFFFF"/>
+        <w:tabs>
+          <w:tab w:val="left" w:pos="916"/>
+          <w:tab w:val="left" w:pos="1832"/>
+          <w:tab w:val="left" w:pos="2748"/>
+          <w:tab w:val="left" w:pos="3664"/>
+          <w:tab w:val="left" w:pos="4580"/>
+          <w:tab w:val="left" w:pos="5496"/>
+          <w:tab w:val="left" w:pos="6412"/>
+          <w:tab w:val="left" w:pos="7328"/>
+          <w:tab w:val="left" w:pos="8244"/>
+          <w:tab w:val="left" w:pos="9160"/>
+          <w:tab w:val="left" w:pos="10076"/>
+          <w:tab w:val="left" w:pos="10992"/>
+          <w:tab w:val="left" w:pos="11908"/>
+          <w:tab w:val="left" w:pos="12824"/>
+          <w:tab w:val="left" w:pos="13740"/>
+          <w:tab w:val="left" w:pos="14656"/>
+        </w:tabs>
+        <w:jc w:val="left"/>
+        <w:rPr>
+          <w:rFonts w:ascii="宋体" w:eastAsia="宋体" w:hAnsi="宋体" w:cs="宋体"/>
+          <w:color w:val="000000"/>
+          <w:kern w:val="0"/>
+          <w:sz w:val="18"/>
+          <w:szCs w:val="18"/>
+        </w:rPr>
+      </w:pPr>
+    </w:p>
+    <w:p>
+      <w:pPr>
+        <w:pStyle w:val="HTML0"/>
+        <w:shd w:val="clear" w:color="auto" w:fill="FFFFFF"/>
+        <w:rPr>
+          <w:color w:val="000000"/>
+          <w:sz w:val="18"/>
+          <w:szCs w:val="18"/>
+        </w:rPr>
+      </w:pPr>
+      <w:r>
+        <w:rPr>
+          <w:rFonts w:hint="eastAsia"/>
+          <w:color w:val="000000"/>
+          <w:sz w:val="18"/>
+          <w:szCs w:val="18"/>
+        </w:rPr>
+        <w:t>&lt;</w:t>
+      </w:r>
+      <w:r>
+        <w:rPr>
+          <w:rFonts w:hint="eastAsia"/>
+          <w:b/>
+          <w:bCs/>
+          <w:color w:val="000080"/>
+          <w:sz w:val="18"/>
+          <w:szCs w:val="18"/>
+        </w:rPr>
+        <w:t xml:space="preserve">style </w:t>
+      </w:r>
+      <w:r>
+        <w:rPr>
+          <w:rFonts w:hint="eastAsia"/>
+          <w:b/>
+          <w:bCs/>
+          <w:color w:val="0000FF"/>
+          <w:sz w:val="18"/>
+          <w:szCs w:val="18"/>
+        </w:rPr>
+        <w:t>name=</w:t>
+      </w:r>
+      <w:r>
+        <w:rPr>
+          <w:rFonts w:hint="eastAsia"/>
+          <w:b/>
+          <w:bCs/>
+          <w:color w:val="008000"/>
+          <w:sz w:val="18"/>
+          <w:szCs w:val="18"/>
+        </w:rPr>
+        <w:t>"Widget.DropDownItem"</w:t>
+      </w:r>
+      <w:r>
+        <w:rPr>
+          <w:rFonts w:hint="eastAsia"/>
+          <w:color w:val="000000"/>
+          <w:sz w:val="18"/>
+          <w:szCs w:val="18"/>
+        </w:rPr>
+        <w:t>&gt;</w:t>
+      </w:r>
+      <w:r>
+        <w:rPr>
+          <w:rFonts w:hint="eastAsia"/>
+          <w:color w:val="000000"/>
+          <w:sz w:val="18"/>
+          <w:szCs w:val="18"/>
+        </w:rPr>
+        <w:br/>
+        <w:t xml:space="preserve">    &lt;</w:t>
+      </w:r>
+      <w:r>
+        <w:rPr>
+          <w:rFonts w:hint="eastAsia"/>
+          <w:b/>
+          <w:bCs/>
+          <w:color w:val="000080"/>
+          <w:sz w:val="18"/>
+          <w:szCs w:val="18"/>
+        </w:rPr>
+        <w:t xml:space="preserve">item </w:t>
+      </w:r>
+      <w:r>
+        <w:rPr>
+          <w:rFonts w:hint="eastAsia"/>
+          <w:b/>
+          <w:bCs/>
+          <w:color w:val="0000FF"/>
+          <w:sz w:val="18"/>
+          <w:szCs w:val="18"/>
+        </w:rPr>
+        <w:t>name=</w:t>
+      </w:r>
+      <w:r>
+        <w:rPr>
+          <w:rFonts w:hint="eastAsia"/>
+          <w:b/>
+          <w:bCs/>
+          <w:color w:val="008000"/>
+          <w:sz w:val="18"/>
+          <w:szCs w:val="18"/>
+        </w:rPr>
+        <w:t>"textAppearance"</w:t>
+      </w:r>
+      <w:r>
+        <w:rPr>
+          <w:rFonts w:hint="eastAsia"/>
+          <w:color w:val="000000"/>
+          <w:sz w:val="18"/>
+          <w:szCs w:val="18"/>
+        </w:rPr>
+        <w:t>&gt;@style/TextAppearance.Widget.DropDownItem&lt;/</w:t>
+      </w:r>
+      <w:r>
+        <w:rPr>
+          <w:rFonts w:hint="eastAsia"/>
+          <w:b/>
+          <w:bCs/>
+          <w:color w:val="000080"/>
+          <w:sz w:val="18"/>
+          <w:szCs w:val="18"/>
+        </w:rPr>
+        <w:t>item</w:t>
+      </w:r>
+      <w:r>
+        <w:rPr>
+          <w:rFonts w:hint="eastAsia"/>
+          <w:color w:val="000000"/>
+          <w:sz w:val="18"/>
+          <w:szCs w:val="18"/>
+        </w:rPr>
+        <w:t>&gt;</w:t>
+      </w:r>
+      <w:r>
+        <w:rPr>
+          <w:rFonts w:hint="eastAsia"/>
+          <w:color w:val="000000"/>
+          <w:sz w:val="18"/>
+          <w:szCs w:val="18"/>
+        </w:rPr>
+        <w:br/>
+        <w:t xml:space="preserve">    &lt;</w:t>
+      </w:r>
+      <w:r>
+        <w:rPr>
+          <w:rFonts w:hint="eastAsia"/>
+          <w:b/>
+          <w:bCs/>
+          <w:color w:val="000080"/>
+          <w:sz w:val="18"/>
+          <w:szCs w:val="18"/>
+        </w:rPr>
+        <w:t xml:space="preserve">item </w:t>
+      </w:r>
+      <w:r>
+        <w:rPr>
+          <w:rFonts w:hint="eastAsia"/>
+          <w:b/>
+          <w:bCs/>
+          <w:color w:val="0000FF"/>
+          <w:sz w:val="18"/>
+          <w:szCs w:val="18"/>
+        </w:rPr>
+        <w:t>name=</w:t>
+      </w:r>
+      <w:r>
+        <w:rPr>
+          <w:rFonts w:hint="eastAsia"/>
+          <w:b/>
+          <w:bCs/>
+          <w:color w:val="008000"/>
+          <w:sz w:val="18"/>
+          <w:szCs w:val="18"/>
+        </w:rPr>
+        <w:t>"paddingStart"</w:t>
+      </w:r>
+      <w:r>
+        <w:rPr>
+          <w:rFonts w:hint="eastAsia"/>
+          <w:color w:val="000000"/>
+          <w:sz w:val="18"/>
+          <w:szCs w:val="18"/>
+        </w:rPr>
+        <w:t>&gt;@dimen/dropdownitem_text_padding_left&lt;/</w:t>
+      </w:r>
+      <w:r>
+        <w:rPr>
+          <w:rFonts w:hint="eastAsia"/>
+          <w:b/>
+          <w:bCs/>
+          <w:color w:val="000080"/>
+          <w:sz w:val="18"/>
+          <w:szCs w:val="18"/>
+        </w:rPr>
+        <w:t>item</w:t>
+      </w:r>
+      <w:r>
+        <w:rPr>
+          <w:rFonts w:hint="eastAsia"/>
+          <w:color w:val="000000"/>
+          <w:sz w:val="18"/>
+          <w:szCs w:val="18"/>
+        </w:rPr>
+        <w:t>&gt;</w:t>
+      </w:r>
+      <w:r>
+        <w:rPr>
+          <w:rFonts w:hint="eastAsia"/>
+          <w:color w:val="000000"/>
+          <w:sz w:val="18"/>
+          <w:szCs w:val="18"/>
+        </w:rPr>
+        <w:br/>
+        <w:t xml:space="preserve">    &lt;</w:t>
+      </w:r>
+      <w:r>
+        <w:rPr>
+          <w:rFonts w:hint="eastAsia"/>
+          <w:b/>
+          <w:bCs/>
+          <w:color w:val="000080"/>
+          <w:sz w:val="18"/>
+          <w:szCs w:val="18"/>
+        </w:rPr>
+        <w:t xml:space="preserve">item </w:t>
+      </w:r>
+      <w:r>
+        <w:rPr>
+          <w:rFonts w:hint="eastAsia"/>
+          <w:b/>
+          <w:bCs/>
+          <w:color w:val="0000FF"/>
+          <w:sz w:val="18"/>
+          <w:szCs w:val="18"/>
+        </w:rPr>
+        <w:t>name=</w:t>
+      </w:r>
+      <w:r>
+        <w:rPr>
+          <w:rFonts w:hint="eastAsia"/>
+          <w:b/>
+          <w:bCs/>
+          <w:color w:val="008000"/>
+          <w:sz w:val="18"/>
+          <w:szCs w:val="18"/>
+        </w:rPr>
+        <w:t>"paddingEnd"</w:t>
+      </w:r>
+      <w:r>
+        <w:rPr>
+          <w:rFonts w:hint="eastAsia"/>
+          <w:color w:val="000000"/>
+          <w:sz w:val="18"/>
+          <w:szCs w:val="18"/>
+        </w:rPr>
+        <w:t>&gt;@dimen/dropdownitem_text_padding_right&lt;/</w:t>
+      </w:r>
+      <w:r>
+        <w:rPr>
+          <w:rFonts w:hint="eastAsia"/>
+          <w:b/>
+          <w:bCs/>
+          <w:color w:val="000080"/>
+          <w:sz w:val="18"/>
+          <w:szCs w:val="18"/>
+        </w:rPr>
+        <w:t>item</w:t>
+      </w:r>
+      <w:r>
+        <w:rPr>
+          <w:rFonts w:hint="eastAsia"/>
+          <w:color w:val="000000"/>
+          <w:sz w:val="18"/>
+          <w:szCs w:val="18"/>
+        </w:rPr>
+        <w:t>&gt;</w:t>
+      </w:r>
+      <w:r>
+        <w:rPr>
+          <w:rFonts w:hint="eastAsia"/>
+          <w:color w:val="000000"/>
+          <w:sz w:val="18"/>
+          <w:szCs w:val="18"/>
+        </w:rPr>
+        <w:br/>
+        <w:t xml:space="preserve">    &lt;</w:t>
+      </w:r>
+      <w:r>
+        <w:rPr>
+          <w:rFonts w:hint="eastAsia"/>
+          <w:b/>
+          <w:bCs/>
+          <w:color w:val="000080"/>
+          <w:sz w:val="18"/>
+          <w:szCs w:val="18"/>
+        </w:rPr>
+        <w:t xml:space="preserve">item </w:t>
+      </w:r>
+      <w:r>
+        <w:rPr>
+          <w:rFonts w:hint="eastAsia"/>
+          <w:b/>
+          <w:bCs/>
+          <w:color w:val="0000FF"/>
+          <w:sz w:val="18"/>
+          <w:szCs w:val="18"/>
+        </w:rPr>
+        <w:t>name=</w:t>
+      </w:r>
+      <w:r>
+        <w:rPr>
+          <w:rFonts w:hint="eastAsia"/>
+          <w:b/>
+          <w:bCs/>
+          <w:color w:val="008000"/>
+          <w:sz w:val="18"/>
+          <w:szCs w:val="18"/>
+        </w:rPr>
+        <w:t>"gravity"</w:t>
+      </w:r>
+      <w:r>
+        <w:rPr>
+          <w:rFonts w:hint="eastAsia"/>
+          <w:color w:val="000000"/>
+          <w:sz w:val="18"/>
+          <w:szCs w:val="18"/>
+        </w:rPr>
+        <w:t>&gt;center_vertical&lt;/</w:t>
+      </w:r>
+      <w:r>
+        <w:rPr>
+          <w:rFonts w:hint="eastAsia"/>
+          <w:b/>
+          <w:bCs/>
+          <w:color w:val="000080"/>
+          <w:sz w:val="18"/>
+          <w:szCs w:val="18"/>
+        </w:rPr>
+        <w:t>item</w:t>
+      </w:r>
+      <w:r>
+        <w:rPr>
+          <w:rFonts w:hint="eastAsia"/>
+          <w:color w:val="000000"/>
+          <w:sz w:val="18"/>
+          <w:szCs w:val="18"/>
+        </w:rPr>
+        <w:t>&gt;</w:t>
+      </w:r>
+      <w:r>
+        <w:rPr>
+          <w:rFonts w:hint="eastAsia"/>
+          <w:color w:val="000000"/>
+          <w:sz w:val="18"/>
+          <w:szCs w:val="18"/>
+        </w:rPr>
+        <w:br/>
+        <w:t>&lt;/</w:t>
+      </w:r>
+      <w:r>
+        <w:rPr>
+          <w:rFonts w:hint="eastAsia"/>
+          <w:b/>
+          <w:bCs/>
+          <w:color w:val="000080"/>
+          <w:sz w:val="18"/>
+          <w:szCs w:val="18"/>
+        </w:rPr>
+        <w:t>style</w:t>
+      </w:r>
+      <w:r>
+        <w:rPr>
+          <w:rFonts w:hint="eastAsia"/>
+          <w:color w:val="000000"/>
+          <w:sz w:val="18"/>
+          <w:szCs w:val="18"/>
+        </w:rPr>
+        <w:t>&gt;</w:t>
+      </w:r>
+      <w:r>
+        <w:rPr>
+          <w:rFonts w:hint="eastAsia"/>
+          <w:color w:val="000000"/>
+          <w:sz w:val="18"/>
+          <w:szCs w:val="18"/>
+        </w:rPr>
+        <w:br/>
+      </w:r>
+      <w:r>
+        <w:rPr>
+          <w:rFonts w:hint="eastAsia"/>
+          <w:color w:val="000000"/>
+          <w:sz w:val="18"/>
+          <w:szCs w:val="18"/>
+        </w:rPr>
+        <w:br/>
+        <w:t>&lt;</w:t>
+      </w:r>
+      <w:r>
+        <w:rPr>
+          <w:rFonts w:hint="eastAsia"/>
+          <w:b/>
+          <w:bCs/>
+          <w:color w:val="000080"/>
+          <w:sz w:val="18"/>
+          <w:szCs w:val="18"/>
+        </w:rPr>
+        <w:t xml:space="preserve">style </w:t>
+      </w:r>
+      <w:r>
+        <w:rPr>
+          <w:rFonts w:hint="eastAsia"/>
+          <w:b/>
+          <w:bCs/>
+          <w:color w:val="0000FF"/>
+          <w:sz w:val="18"/>
+          <w:szCs w:val="18"/>
+        </w:rPr>
+        <w:t>name=</w:t>
+      </w:r>
+      <w:r>
+        <w:rPr>
+          <w:rFonts w:hint="eastAsia"/>
+          <w:b/>
+          <w:bCs/>
+          <w:color w:val="008000"/>
+          <w:sz w:val="18"/>
+          <w:szCs w:val="18"/>
+        </w:rPr>
+        <w:t>"Widget.DropDownItem.Spinner"</w:t>
+      </w:r>
+      <w:r>
+        <w:rPr>
+          <w:rFonts w:hint="eastAsia"/>
+          <w:color w:val="000000"/>
+          <w:sz w:val="18"/>
+          <w:szCs w:val="18"/>
+        </w:rPr>
+        <w:t>&gt;</w:t>
+      </w:r>
+      <w:r>
+        <w:rPr>
+          <w:rFonts w:hint="eastAsia"/>
+          <w:color w:val="000000"/>
+          <w:sz w:val="18"/>
+          <w:szCs w:val="18"/>
+        </w:rPr>
+        <w:br/>
+        <w:t xml:space="preserve">    &lt;</w:t>
+      </w:r>
+      <w:r>
+        <w:rPr>
+          <w:rFonts w:hint="eastAsia"/>
+          <w:b/>
+          <w:bCs/>
+          <w:color w:val="000080"/>
+          <w:sz w:val="18"/>
+          <w:szCs w:val="18"/>
+        </w:rPr>
+        <w:t xml:space="preserve">item </w:t>
+      </w:r>
+      <w:r>
+        <w:rPr>
+          <w:rFonts w:hint="eastAsia"/>
+          <w:b/>
+          <w:bCs/>
+          <w:color w:val="0000FF"/>
+          <w:sz w:val="18"/>
+          <w:szCs w:val="18"/>
+        </w:rPr>
+        <w:t>name=</w:t>
+      </w:r>
+      <w:r>
+        <w:rPr>
+          <w:rFonts w:hint="eastAsia"/>
+          <w:b/>
+          <w:bCs/>
+          <w:color w:val="008000"/>
+          <w:sz w:val="18"/>
+          <w:szCs w:val="18"/>
+        </w:rPr>
+        <w:t>"checkMark"</w:t>
+      </w:r>
+      <w:r>
+        <w:rPr>
+          <w:rFonts w:hint="eastAsia"/>
+          <w:color w:val="000000"/>
+          <w:sz w:val="18"/>
+          <w:szCs w:val="18"/>
+        </w:rPr>
+        <w:t>&gt;?attr/listChoiceIndicatorSingle&lt;/</w:t>
+      </w:r>
+      <w:r>
+        <w:rPr>
+          <w:rFonts w:hint="eastAsia"/>
+          <w:b/>
+          <w:bCs/>
+          <w:color w:val="000080"/>
+          <w:sz w:val="18"/>
+          <w:szCs w:val="18"/>
+        </w:rPr>
+        <w:t>item</w:t>
+      </w:r>
+      <w:r>
+        <w:rPr>
+          <w:rFonts w:hint="eastAsia"/>
+          <w:color w:val="000000"/>
+          <w:sz w:val="18"/>
+          <w:szCs w:val="18"/>
+        </w:rPr>
+        <w:t>&gt;</w:t>
+      </w:r>
+      <w:r>
+        <w:rPr>
+          <w:rFonts w:hint="eastAsia"/>
+          <w:color w:val="000000"/>
+          <w:sz w:val="18"/>
+          <w:szCs w:val="18"/>
+        </w:rPr>
+        <w:br/>
+        <w:t>&lt;/</w:t>
+      </w:r>
+      <w:r>
+        <w:rPr>
+          <w:rFonts w:hint="eastAsia"/>
+          <w:b/>
+          <w:bCs/>
+          <w:color w:val="000080"/>
+          <w:sz w:val="18"/>
+          <w:szCs w:val="18"/>
+        </w:rPr>
+        <w:t>style</w:t>
+      </w:r>
+      <w:r>
+        <w:rPr>
+          <w:rFonts w:hint="eastAsia"/>
+          <w:color w:val="000000"/>
+          <w:sz w:val="18"/>
+          <w:szCs w:val="18"/>
+        </w:rPr>
+        <w:t>&gt;</w:t>
+      </w:r>
+    </w:p>
+    <w:p>
+      <w:pPr>
+        <w:pStyle w:val="HTML0"/>
+        <w:shd w:val="clear" w:color="auto" w:fill="FFFFFF"/>
+        <w:rPr>
+          <w:color w:val="000000"/>
+          <w:sz w:val="18"/>
+          <w:szCs w:val="18"/>
+        </w:rPr>
+      </w:pPr>
+      <w:r>
+        <w:rPr>
+          <w:rFonts w:hint="eastAsia"/>
+          <w:color w:val="000000"/>
+          <w:sz w:val="18"/>
+          <w:szCs w:val="18"/>
+        </w:rPr>
+        <w:lastRenderedPageBreak/>
+        <w:t>&lt;</w:t>
+      </w:r>
+      <w:r>
+        <w:rPr>
+          <w:rFonts w:hint="eastAsia"/>
+          <w:b/>
+          <w:bCs/>
+          <w:color w:val="000080"/>
+          <w:sz w:val="18"/>
+          <w:szCs w:val="18"/>
+        </w:rPr>
+        <w:t xml:space="preserve">item </w:t>
+      </w:r>
+      <w:r>
+        <w:rPr>
+          <w:rFonts w:hint="eastAsia"/>
+          <w:b/>
+          <w:bCs/>
+          <w:color w:val="0000FF"/>
+          <w:sz w:val="18"/>
+          <w:szCs w:val="18"/>
+        </w:rPr>
+        <w:t>name=</w:t>
+      </w:r>
+      <w:r>
+        <w:rPr>
+          <w:rFonts w:hint="eastAsia"/>
+          <w:b/>
+          <w:bCs/>
+          <w:color w:val="008000"/>
+          <w:sz w:val="18"/>
+          <w:szCs w:val="18"/>
+        </w:rPr>
+        <w:t>"listChoiceIndicatorSingle"</w:t>
+      </w:r>
+      <w:r>
+        <w:rPr>
+          <w:rFonts w:hint="eastAsia"/>
+          <w:color w:val="000000"/>
+          <w:sz w:val="18"/>
+          <w:szCs w:val="18"/>
+        </w:rPr>
+        <w:t>&gt;@drawable/btn_radio&lt;/</w:t>
+      </w:r>
+      <w:r>
+        <w:rPr>
+          <w:rFonts w:hint="eastAsia"/>
+          <w:b/>
+          <w:bCs/>
+          <w:color w:val="000080"/>
+          <w:sz w:val="18"/>
+          <w:szCs w:val="18"/>
+        </w:rPr>
+        <w:t>item</w:t>
+      </w:r>
+      <w:r>
+        <w:rPr>
+          <w:rFonts w:hint="eastAsia"/>
+          <w:color w:val="000000"/>
+          <w:sz w:val="18"/>
+          <w:szCs w:val="18"/>
+        </w:rPr>
+        <w:t>&gt;</w:t>
+      </w:r>
+    </w:p>
+    <w:p/>
+    <w:p>
+      <w:pPr>
+        <w:pStyle w:val="3"/>
+      </w:pPr>
+      <w:r>
+        <w:rPr>
+          <w:rFonts w:hint="eastAsia"/>
+        </w:rPr>
+        <w:t>DialogPreference</w:t>
+      </w:r>
+    </w:p>
+    <w:p/>
+    <w:p>
+      <w:pPr>
+        <w:pStyle w:val="HTML0"/>
+        <w:shd w:val="clear" w:color="auto" w:fill="FFFFFF"/>
+        <w:rPr>
+          <w:color w:val="000000"/>
+          <w:sz w:val="18"/>
+          <w:szCs w:val="18"/>
+        </w:rPr>
+      </w:pPr>
+      <w:r>
+        <w:rPr>
+          <w:rFonts w:hint="eastAsia"/>
+          <w:color w:val="000000"/>
+          <w:sz w:val="18"/>
+          <w:szCs w:val="18"/>
+        </w:rPr>
+        <w:t>R.styleable.</w:t>
+      </w:r>
+      <w:r>
+        <w:rPr>
+          <w:rFonts w:hint="eastAsia"/>
+          <w:i/>
+          <w:iCs/>
+          <w:color w:val="660E7A"/>
+          <w:sz w:val="18"/>
+          <w:szCs w:val="18"/>
+        </w:rPr>
+        <w:t>DialogPreference</w:t>
+      </w:r>
+    </w:p>
+    <w:p/>
+    <w:p>
+      <w:pPr>
+        <w:pStyle w:val="HTML0"/>
+        <w:shd w:val="clear" w:color="auto" w:fill="FFFFFF"/>
+        <w:rPr>
+          <w:color w:val="000000"/>
+          <w:sz w:val="18"/>
+          <w:szCs w:val="18"/>
+        </w:rPr>
+      </w:pPr>
+      <w:r>
+        <w:rPr>
+          <w:rFonts w:hint="eastAsia"/>
+          <w:i/>
+          <w:iCs/>
+          <w:color w:val="808080"/>
+          <w:sz w:val="18"/>
+          <w:szCs w:val="18"/>
+        </w:rPr>
+        <w:t>&lt;!-- Base attributes available to DialogPreference. --&gt;</w:t>
+      </w:r>
+      <w:r>
+        <w:rPr>
+          <w:rFonts w:hint="eastAsia"/>
+          <w:i/>
+          <w:iCs/>
+          <w:color w:val="808080"/>
+          <w:sz w:val="18"/>
+          <w:szCs w:val="18"/>
+        </w:rPr>
+        <w:br/>
+      </w:r>
+      <w:r>
+        <w:rPr>
+          <w:rFonts w:hint="eastAsia"/>
+          <w:color w:val="000000"/>
+          <w:sz w:val="18"/>
+          <w:szCs w:val="18"/>
+        </w:rPr>
+        <w:t>&lt;</w:t>
+      </w:r>
+      <w:r>
+        <w:rPr>
+          <w:rFonts w:hint="eastAsia"/>
+          <w:b/>
+          <w:bCs/>
+          <w:color w:val="000080"/>
+          <w:sz w:val="18"/>
+          <w:szCs w:val="18"/>
+        </w:rPr>
+        <w:t xml:space="preserve">declare-styleable </w:t>
+      </w:r>
+      <w:r>
+        <w:rPr>
+          <w:rFonts w:hint="eastAsia"/>
+          <w:b/>
+          <w:bCs/>
+          <w:color w:val="0000FF"/>
+          <w:sz w:val="18"/>
+          <w:szCs w:val="18"/>
+        </w:rPr>
+        <w:t>name=</w:t>
+      </w:r>
+      <w:r>
+        <w:rPr>
+          <w:rFonts w:hint="eastAsia"/>
+          <w:b/>
+          <w:bCs/>
+          <w:color w:val="008000"/>
+          <w:sz w:val="18"/>
+          <w:szCs w:val="18"/>
+        </w:rPr>
+        <w:t>"DialogPreference"</w:t>
+      </w:r>
+      <w:r>
+        <w:rPr>
+          <w:rFonts w:hint="eastAsia"/>
+          <w:color w:val="000000"/>
+          <w:sz w:val="18"/>
+          <w:szCs w:val="18"/>
+        </w:rPr>
+        <w:t>&gt;</w:t>
+      </w:r>
+      <w:r>
+        <w:rPr>
+          <w:rFonts w:hint="eastAsia"/>
+          <w:color w:val="000000"/>
+          <w:sz w:val="18"/>
+          <w:szCs w:val="18"/>
+        </w:rPr>
+        <w:br/>
+        <w:t xml:space="preserve">    </w:t>
+      </w:r>
+      <w:r>
+        <w:rPr>
+          <w:rFonts w:hint="eastAsia"/>
+          <w:i/>
+          <w:iCs/>
+          <w:color w:val="808080"/>
+          <w:sz w:val="18"/>
+          <w:szCs w:val="18"/>
+        </w:rPr>
+        <w:t>&lt;!-- The title in the dialog. --&gt;</w:t>
+      </w:r>
+      <w:r>
+        <w:rPr>
+          <w:rFonts w:hint="eastAsia"/>
+          <w:i/>
+          <w:iCs/>
+          <w:color w:val="808080"/>
+          <w:sz w:val="18"/>
+          <w:szCs w:val="18"/>
+        </w:rPr>
+        <w:br/>
+        <w:t xml:space="preserve">    </w:t>
+      </w:r>
+      <w:r>
+        <w:rPr>
+          <w:rFonts w:hint="eastAsia"/>
+          <w:color w:val="000000"/>
+          <w:sz w:val="18"/>
+          <w:szCs w:val="18"/>
+        </w:rPr>
+        <w:t>&lt;</w:t>
+      </w:r>
+      <w:r>
+        <w:rPr>
+          <w:rFonts w:hint="eastAsia"/>
+          <w:b/>
+          <w:bCs/>
+          <w:color w:val="000080"/>
+          <w:sz w:val="18"/>
+          <w:szCs w:val="18"/>
+        </w:rPr>
+        <w:t xml:space="preserve">attr </w:t>
+      </w:r>
+      <w:r>
+        <w:rPr>
+          <w:rFonts w:hint="eastAsia"/>
+          <w:b/>
+          <w:bCs/>
+          <w:color w:val="0000FF"/>
+          <w:sz w:val="18"/>
+          <w:szCs w:val="18"/>
+        </w:rPr>
+        <w:t>name=</w:t>
+      </w:r>
+      <w:r>
+        <w:rPr>
+          <w:rFonts w:hint="eastAsia"/>
+          <w:b/>
+          <w:bCs/>
+          <w:color w:val="008000"/>
+          <w:sz w:val="18"/>
+          <w:szCs w:val="18"/>
+        </w:rPr>
+        <w:t xml:space="preserve">"dialogTitle" </w:t>
+      </w:r>
+      <w:r>
+        <w:rPr>
+          <w:rFonts w:hint="eastAsia"/>
+          <w:b/>
+          <w:bCs/>
+          <w:color w:val="0000FF"/>
+          <w:sz w:val="18"/>
+          <w:szCs w:val="18"/>
+        </w:rPr>
+        <w:t>format=</w:t>
+      </w:r>
+      <w:r>
+        <w:rPr>
+          <w:rFonts w:hint="eastAsia"/>
+          <w:b/>
+          <w:bCs/>
+          <w:color w:val="008000"/>
+          <w:sz w:val="18"/>
+          <w:szCs w:val="18"/>
+        </w:rPr>
+        <w:t xml:space="preserve">"string" </w:t>
+      </w:r>
+      <w:r>
+        <w:rPr>
+          <w:rFonts w:hint="eastAsia"/>
+          <w:color w:val="000000"/>
+          <w:sz w:val="18"/>
+          <w:szCs w:val="18"/>
+        </w:rPr>
+        <w:t>/&gt;</w:t>
+      </w:r>
+      <w:r>
+        <w:rPr>
+          <w:rFonts w:hint="eastAsia"/>
+          <w:color w:val="000000"/>
+          <w:sz w:val="18"/>
+          <w:szCs w:val="18"/>
+        </w:rPr>
+        <w:br/>
+        <w:t xml:space="preserve">    </w:t>
+      </w:r>
+      <w:r>
+        <w:rPr>
+          <w:rFonts w:hint="eastAsia"/>
+          <w:i/>
+          <w:iCs/>
+          <w:color w:val="808080"/>
+          <w:sz w:val="18"/>
+          <w:szCs w:val="18"/>
+        </w:rPr>
+        <w:t>&lt;!-- The message in the dialog. If a dialogLayout is provided and contains</w:t>
+      </w:r>
+      <w:r>
+        <w:rPr>
+          <w:rFonts w:hint="eastAsia"/>
+          <w:i/>
+          <w:iCs/>
+          <w:color w:val="808080"/>
+          <w:sz w:val="18"/>
+          <w:szCs w:val="18"/>
+        </w:rPr>
+        <w:br/>
+        <w:t xml:space="preserve">         a TextView with ID android:id/message, this message will be placed in there. --&gt;</w:t>
+      </w:r>
+      <w:r>
+        <w:rPr>
+          <w:rFonts w:hint="eastAsia"/>
+          <w:i/>
+          <w:iCs/>
+          <w:color w:val="808080"/>
+          <w:sz w:val="18"/>
+          <w:szCs w:val="18"/>
+        </w:rPr>
+        <w:br/>
+        <w:t xml:space="preserve">    </w:t>
+      </w:r>
+      <w:r>
+        <w:rPr>
+          <w:rFonts w:hint="eastAsia"/>
+          <w:color w:val="000000"/>
+          <w:sz w:val="18"/>
+          <w:szCs w:val="18"/>
+        </w:rPr>
+        <w:t>&lt;</w:t>
+      </w:r>
+      <w:r>
+        <w:rPr>
+          <w:rFonts w:hint="eastAsia"/>
+          <w:b/>
+          <w:bCs/>
+          <w:color w:val="000080"/>
+          <w:sz w:val="18"/>
+          <w:szCs w:val="18"/>
+        </w:rPr>
+        <w:t xml:space="preserve">attr </w:t>
+      </w:r>
+      <w:r>
+        <w:rPr>
+          <w:rFonts w:hint="eastAsia"/>
+          <w:b/>
+          <w:bCs/>
+          <w:color w:val="0000FF"/>
+          <w:sz w:val="18"/>
+          <w:szCs w:val="18"/>
+        </w:rPr>
+        <w:t>name=</w:t>
+      </w:r>
+      <w:r>
+        <w:rPr>
+          <w:rFonts w:hint="eastAsia"/>
+          <w:b/>
+          <w:bCs/>
+          <w:color w:val="008000"/>
+          <w:sz w:val="18"/>
+          <w:szCs w:val="18"/>
+        </w:rPr>
+        <w:t xml:space="preserve">"dialogMessage" </w:t>
+      </w:r>
+      <w:r>
+        <w:rPr>
+          <w:rFonts w:hint="eastAsia"/>
+          <w:b/>
+          <w:bCs/>
+          <w:color w:val="0000FF"/>
+          <w:sz w:val="18"/>
+          <w:szCs w:val="18"/>
+        </w:rPr>
+        <w:t>format=</w:t>
+      </w:r>
+      <w:r>
+        <w:rPr>
+          <w:rFonts w:hint="eastAsia"/>
+          <w:b/>
+          <w:bCs/>
+          <w:color w:val="008000"/>
+          <w:sz w:val="18"/>
+          <w:szCs w:val="18"/>
+        </w:rPr>
+        <w:t xml:space="preserve">"string" </w:t>
+      </w:r>
+      <w:r>
+        <w:rPr>
+          <w:rFonts w:hint="eastAsia"/>
+          <w:color w:val="000000"/>
+          <w:sz w:val="18"/>
+          <w:szCs w:val="18"/>
+        </w:rPr>
+        <w:t>/&gt;</w:t>
+      </w:r>
+      <w:r>
+        <w:rPr>
+          <w:rFonts w:hint="eastAsia"/>
+          <w:color w:val="000000"/>
+          <w:sz w:val="18"/>
+          <w:szCs w:val="18"/>
+        </w:rPr>
+        <w:br/>
+        <w:t xml:space="preserve">    </w:t>
+      </w:r>
+      <w:r>
+        <w:rPr>
+          <w:rFonts w:hint="eastAsia"/>
+          <w:i/>
+          <w:iCs/>
+          <w:color w:val="808080"/>
+          <w:sz w:val="18"/>
+          <w:szCs w:val="18"/>
+        </w:rPr>
+        <w:t>&lt;!-- The icon for the dialog. --&gt;</w:t>
+      </w:r>
+      <w:r>
+        <w:rPr>
+          <w:rFonts w:hint="eastAsia"/>
+          <w:i/>
+          <w:iCs/>
+          <w:color w:val="808080"/>
+          <w:sz w:val="18"/>
+          <w:szCs w:val="18"/>
+        </w:rPr>
+        <w:br/>
+        <w:t xml:space="preserve">    </w:t>
+      </w:r>
+      <w:r>
+        <w:rPr>
+          <w:rFonts w:hint="eastAsia"/>
+          <w:color w:val="000000"/>
+          <w:sz w:val="18"/>
+          <w:szCs w:val="18"/>
+        </w:rPr>
+        <w:t>&lt;</w:t>
+      </w:r>
+      <w:r>
+        <w:rPr>
+          <w:rFonts w:hint="eastAsia"/>
+          <w:b/>
+          <w:bCs/>
+          <w:color w:val="000080"/>
+          <w:sz w:val="18"/>
+          <w:szCs w:val="18"/>
+        </w:rPr>
+        <w:t xml:space="preserve">attr </w:t>
+      </w:r>
+      <w:r>
+        <w:rPr>
+          <w:rFonts w:hint="eastAsia"/>
+          <w:b/>
+          <w:bCs/>
+          <w:color w:val="0000FF"/>
+          <w:sz w:val="18"/>
+          <w:szCs w:val="18"/>
+        </w:rPr>
+        <w:t>name=</w:t>
+      </w:r>
+      <w:r>
+        <w:rPr>
+          <w:rFonts w:hint="eastAsia"/>
+          <w:b/>
+          <w:bCs/>
+          <w:color w:val="008000"/>
+          <w:sz w:val="18"/>
+          <w:szCs w:val="18"/>
+        </w:rPr>
+        <w:t xml:space="preserve">"dialogIcon" </w:t>
+      </w:r>
+      <w:r>
+        <w:rPr>
+          <w:rFonts w:hint="eastAsia"/>
+          <w:b/>
+          <w:bCs/>
+          <w:color w:val="0000FF"/>
+          <w:sz w:val="18"/>
+          <w:szCs w:val="18"/>
+        </w:rPr>
+        <w:t>format=</w:t>
+      </w:r>
+      <w:r>
+        <w:rPr>
+          <w:rFonts w:hint="eastAsia"/>
+          <w:b/>
+          <w:bCs/>
+          <w:color w:val="008000"/>
+          <w:sz w:val="18"/>
+          <w:szCs w:val="18"/>
+        </w:rPr>
+        <w:t xml:space="preserve">"reference" </w:t>
+      </w:r>
+      <w:r>
+        <w:rPr>
+          <w:rFonts w:hint="eastAsia"/>
+          <w:color w:val="000000"/>
+          <w:sz w:val="18"/>
+          <w:szCs w:val="18"/>
+        </w:rPr>
+        <w:t>/&gt;</w:t>
+      </w:r>
+      <w:r>
+        <w:rPr>
+          <w:rFonts w:hint="eastAsia"/>
+          <w:color w:val="000000"/>
+          <w:sz w:val="18"/>
+          <w:szCs w:val="18"/>
+        </w:rPr>
+        <w:br/>
+        <w:t xml:space="preserve">    </w:t>
+      </w:r>
+      <w:r>
+        <w:rPr>
+          <w:rFonts w:hint="eastAsia"/>
+          <w:i/>
+          <w:iCs/>
+          <w:color w:val="808080"/>
+          <w:sz w:val="18"/>
+          <w:szCs w:val="18"/>
+        </w:rPr>
+        <w:t>&lt;!-- The positive button text for the dialog. Set to @null to hide the positive button. --&gt;</w:t>
+      </w:r>
+      <w:r>
+        <w:rPr>
+          <w:rFonts w:hint="eastAsia"/>
+          <w:i/>
+          <w:iCs/>
+          <w:color w:val="808080"/>
+          <w:sz w:val="18"/>
+          <w:szCs w:val="18"/>
+        </w:rPr>
+        <w:br/>
+        <w:t xml:space="preserve">    </w:t>
+      </w:r>
+      <w:r>
+        <w:rPr>
+          <w:rFonts w:hint="eastAsia"/>
+          <w:color w:val="000000"/>
+          <w:sz w:val="18"/>
+          <w:szCs w:val="18"/>
+        </w:rPr>
+        <w:t>&lt;</w:t>
+      </w:r>
+      <w:r>
+        <w:rPr>
+          <w:rFonts w:hint="eastAsia"/>
+          <w:b/>
+          <w:bCs/>
+          <w:color w:val="000080"/>
+          <w:sz w:val="18"/>
+          <w:szCs w:val="18"/>
+        </w:rPr>
+        <w:t xml:space="preserve">attr </w:t>
+      </w:r>
+      <w:r>
+        <w:rPr>
+          <w:rFonts w:hint="eastAsia"/>
+          <w:b/>
+          <w:bCs/>
+          <w:color w:val="0000FF"/>
+          <w:sz w:val="18"/>
+          <w:szCs w:val="18"/>
+        </w:rPr>
+        <w:t>name=</w:t>
+      </w:r>
+      <w:r>
+        <w:rPr>
+          <w:rFonts w:hint="eastAsia"/>
+          <w:b/>
+          <w:bCs/>
+          <w:color w:val="008000"/>
+          <w:sz w:val="18"/>
+          <w:szCs w:val="18"/>
+        </w:rPr>
+        <w:t xml:space="preserve">"positiveButtonText" </w:t>
+      </w:r>
+      <w:r>
+        <w:rPr>
+          <w:rFonts w:hint="eastAsia"/>
+          <w:b/>
+          <w:bCs/>
+          <w:color w:val="0000FF"/>
+          <w:sz w:val="18"/>
+          <w:szCs w:val="18"/>
+        </w:rPr>
+        <w:t>format=</w:t>
+      </w:r>
+      <w:r>
+        <w:rPr>
+          <w:rFonts w:hint="eastAsia"/>
+          <w:b/>
+          <w:bCs/>
+          <w:color w:val="008000"/>
+          <w:sz w:val="18"/>
+          <w:szCs w:val="18"/>
+        </w:rPr>
+        <w:t xml:space="preserve">"string" </w:t>
+      </w:r>
+      <w:r>
+        <w:rPr>
+          <w:rFonts w:hint="eastAsia"/>
+          <w:color w:val="000000"/>
+          <w:sz w:val="18"/>
+          <w:szCs w:val="18"/>
+        </w:rPr>
+        <w:t>/&gt;</w:t>
+      </w:r>
+      <w:r>
+        <w:rPr>
+          <w:rFonts w:hint="eastAsia"/>
+          <w:color w:val="000000"/>
+          <w:sz w:val="18"/>
+          <w:szCs w:val="18"/>
+        </w:rPr>
+        <w:br/>
+        <w:t xml:space="preserve">    </w:t>
+      </w:r>
+      <w:r>
+        <w:rPr>
+          <w:rFonts w:hint="eastAsia"/>
+          <w:i/>
+          <w:iCs/>
+          <w:color w:val="808080"/>
+          <w:sz w:val="18"/>
+          <w:szCs w:val="18"/>
+        </w:rPr>
+        <w:t>&lt;!-- The negative button text for the dialog. Set to @null to hide the negative button. --&gt;</w:t>
+      </w:r>
+      <w:r>
+        <w:rPr>
+          <w:rFonts w:hint="eastAsia"/>
+          <w:i/>
+          <w:iCs/>
+          <w:color w:val="808080"/>
+          <w:sz w:val="18"/>
+          <w:szCs w:val="18"/>
+        </w:rPr>
+        <w:br/>
+        <w:t xml:space="preserve">    </w:t>
+      </w:r>
+      <w:r>
+        <w:rPr>
+          <w:rFonts w:hint="eastAsia"/>
+          <w:color w:val="000000"/>
+          <w:sz w:val="18"/>
+          <w:szCs w:val="18"/>
+        </w:rPr>
+        <w:t>&lt;</w:t>
+      </w:r>
+      <w:r>
+        <w:rPr>
+          <w:rFonts w:hint="eastAsia"/>
+          <w:b/>
+          <w:bCs/>
+          <w:color w:val="000080"/>
+          <w:sz w:val="18"/>
+          <w:szCs w:val="18"/>
+        </w:rPr>
+        <w:t xml:space="preserve">attr </w:t>
+      </w:r>
+      <w:r>
+        <w:rPr>
+          <w:rFonts w:hint="eastAsia"/>
+          <w:b/>
+          <w:bCs/>
+          <w:color w:val="0000FF"/>
+          <w:sz w:val="18"/>
+          <w:szCs w:val="18"/>
+        </w:rPr>
+        <w:t>name=</w:t>
+      </w:r>
+      <w:r>
+        <w:rPr>
+          <w:rFonts w:hint="eastAsia"/>
+          <w:b/>
+          <w:bCs/>
+          <w:color w:val="008000"/>
+          <w:sz w:val="18"/>
+          <w:szCs w:val="18"/>
+        </w:rPr>
+        <w:t xml:space="preserve">"negativeButtonText" </w:t>
+      </w:r>
+      <w:r>
+        <w:rPr>
+          <w:rFonts w:hint="eastAsia"/>
+          <w:b/>
+          <w:bCs/>
+          <w:color w:val="0000FF"/>
+          <w:sz w:val="18"/>
+          <w:szCs w:val="18"/>
+        </w:rPr>
+        <w:t>format=</w:t>
+      </w:r>
+      <w:r>
+        <w:rPr>
+          <w:rFonts w:hint="eastAsia"/>
+          <w:b/>
+          <w:bCs/>
+          <w:color w:val="008000"/>
+          <w:sz w:val="18"/>
+          <w:szCs w:val="18"/>
+        </w:rPr>
+        <w:t xml:space="preserve">"string" </w:t>
+      </w:r>
+      <w:r>
+        <w:rPr>
+          <w:rFonts w:hint="eastAsia"/>
+          <w:color w:val="000000"/>
+          <w:sz w:val="18"/>
+          <w:szCs w:val="18"/>
+        </w:rPr>
+        <w:t>/&gt;</w:t>
+      </w:r>
+      <w:r>
+        <w:rPr>
+          <w:rFonts w:hint="eastAsia"/>
+          <w:color w:val="000000"/>
+          <w:sz w:val="18"/>
+          <w:szCs w:val="18"/>
+        </w:rPr>
+        <w:br/>
+        <w:t xml:space="preserve">    </w:t>
+      </w:r>
+      <w:r>
+        <w:rPr>
+          <w:rFonts w:hint="eastAsia"/>
+          <w:i/>
+          <w:iCs/>
+          <w:color w:val="808080"/>
+          <w:sz w:val="18"/>
+          <w:szCs w:val="18"/>
+        </w:rPr>
+        <w:t>&lt;!-- A layout to be used as the content View for the dialog. By default, this shouldn't</w:t>
+      </w:r>
+      <w:r>
+        <w:rPr>
+          <w:rFonts w:hint="eastAsia"/>
+          <w:i/>
+          <w:iCs/>
+          <w:color w:val="808080"/>
+          <w:sz w:val="18"/>
+          <w:szCs w:val="18"/>
+        </w:rPr>
+        <w:br/>
+        <w:t xml:space="preserve">         be needed. If a custom DialogPreference is required, this should be set. For example,</w:t>
+      </w:r>
+      <w:r>
+        <w:rPr>
+          <w:rFonts w:hint="eastAsia"/>
+          <w:i/>
+          <w:iCs/>
+          <w:color w:val="808080"/>
+          <w:sz w:val="18"/>
+          <w:szCs w:val="18"/>
+        </w:rPr>
+        <w:br/>
+        <w:t xml:space="preserve">         the EditTextPreference uses a layout with an EditText as this attribute. --&gt;</w:t>
+      </w:r>
+      <w:r>
+        <w:rPr>
+          <w:rFonts w:hint="eastAsia"/>
+          <w:i/>
+          <w:iCs/>
+          <w:color w:val="808080"/>
+          <w:sz w:val="18"/>
+          <w:szCs w:val="18"/>
+        </w:rPr>
+        <w:br/>
+        <w:t xml:space="preserve">    </w:t>
+      </w:r>
+      <w:r>
+        <w:rPr>
+          <w:rFonts w:hint="eastAsia"/>
+          <w:color w:val="000000"/>
+          <w:sz w:val="18"/>
+          <w:szCs w:val="18"/>
+        </w:rPr>
+        <w:t>&lt;</w:t>
+      </w:r>
+      <w:r>
+        <w:rPr>
+          <w:rFonts w:hint="eastAsia"/>
+          <w:b/>
+          <w:bCs/>
+          <w:color w:val="000080"/>
+          <w:sz w:val="18"/>
+          <w:szCs w:val="18"/>
+        </w:rPr>
+        <w:t xml:space="preserve">attr </w:t>
+      </w:r>
+      <w:r>
+        <w:rPr>
+          <w:rFonts w:hint="eastAsia"/>
+          <w:b/>
+          <w:bCs/>
+          <w:color w:val="0000FF"/>
+          <w:sz w:val="18"/>
+          <w:szCs w:val="18"/>
+        </w:rPr>
+        <w:t>name=</w:t>
+      </w:r>
+      <w:r>
+        <w:rPr>
+          <w:rFonts w:hint="eastAsia"/>
+          <w:b/>
+          <w:bCs/>
+          <w:color w:val="008000"/>
+          <w:sz w:val="18"/>
+          <w:szCs w:val="18"/>
+        </w:rPr>
+        <w:t xml:space="preserve">"dialogLayout" </w:t>
+      </w:r>
+      <w:r>
+        <w:rPr>
+          <w:rFonts w:hint="eastAsia"/>
+          <w:b/>
+          <w:bCs/>
+          <w:color w:val="0000FF"/>
+          <w:sz w:val="18"/>
+          <w:szCs w:val="18"/>
+        </w:rPr>
+        <w:t>format=</w:t>
+      </w:r>
+      <w:r>
+        <w:rPr>
+          <w:rFonts w:hint="eastAsia"/>
+          <w:b/>
+          <w:bCs/>
+          <w:color w:val="008000"/>
+          <w:sz w:val="18"/>
+          <w:szCs w:val="18"/>
+        </w:rPr>
+        <w:t xml:space="preserve">"reference" </w:t>
+      </w:r>
+      <w:r>
+        <w:rPr>
+          <w:rFonts w:hint="eastAsia"/>
+          <w:color w:val="000000"/>
+          <w:sz w:val="18"/>
+          <w:szCs w:val="18"/>
+        </w:rPr>
+        <w:t>/&gt;</w:t>
+      </w:r>
+      <w:r>
+        <w:rPr>
+          <w:rFonts w:hint="eastAsia"/>
+          <w:color w:val="000000"/>
+          <w:sz w:val="18"/>
+          <w:szCs w:val="18"/>
+        </w:rPr>
+        <w:br/>
+        <w:t>&lt;/</w:t>
+      </w:r>
+      <w:r>
+        <w:rPr>
+          <w:rFonts w:hint="eastAsia"/>
+          <w:b/>
+          <w:bCs/>
+          <w:color w:val="000080"/>
+          <w:sz w:val="18"/>
+          <w:szCs w:val="18"/>
+        </w:rPr>
+        <w:t>declare-styleable</w:t>
+      </w:r>
+      <w:r>
+        <w:rPr>
+          <w:rFonts w:hint="eastAsia"/>
+          <w:color w:val="000000"/>
+          <w:sz w:val="18"/>
+          <w:szCs w:val="18"/>
+        </w:rPr>
+        <w:t>&gt;</w:t>
+      </w:r>
+    </w:p>
+    <w:p/>
+    <w:p/>
+    <w:p>
+      <w:pPr>
+        <w:pStyle w:val="HTML0"/>
+        <w:shd w:val="clear" w:color="auto" w:fill="FFFFFF"/>
+        <w:rPr>
+          <w:color w:val="000000"/>
+          <w:sz w:val="18"/>
+          <w:szCs w:val="18"/>
+        </w:rPr>
+      </w:pPr>
+      <w:r>
+        <w:rPr>
+          <w:rFonts w:hint="eastAsia"/>
+          <w:b/>
+          <w:bCs/>
+          <w:color w:val="000080"/>
+          <w:sz w:val="18"/>
+          <w:szCs w:val="18"/>
+        </w:rPr>
+        <w:t>this</w:t>
+      </w:r>
+      <w:r>
+        <w:rPr>
+          <w:rFonts w:hint="eastAsia"/>
+          <w:color w:val="000000"/>
+          <w:sz w:val="18"/>
+          <w:szCs w:val="18"/>
+        </w:rPr>
+        <w:t>(context, attrs, TypedArrayUtils.</w:t>
+      </w:r>
+      <w:r>
+        <w:rPr>
+          <w:rFonts w:hint="eastAsia"/>
+          <w:i/>
+          <w:iCs/>
+          <w:color w:val="000000"/>
+          <w:sz w:val="18"/>
+          <w:szCs w:val="18"/>
+        </w:rPr>
+        <w:t>getAttr</w:t>
+      </w:r>
+      <w:r>
+        <w:rPr>
+          <w:rFonts w:hint="eastAsia"/>
+          <w:color w:val="000000"/>
+          <w:sz w:val="18"/>
+          <w:szCs w:val="18"/>
+        </w:rPr>
+        <w:t>(context, R.attr.</w:t>
+      </w:r>
+      <w:r>
+        <w:rPr>
+          <w:rFonts w:hint="eastAsia"/>
+          <w:i/>
+          <w:iCs/>
+          <w:color w:val="660E7A"/>
+          <w:sz w:val="18"/>
+          <w:szCs w:val="18"/>
+        </w:rPr>
+        <w:t>dialogPreferenceStyle</w:t>
+      </w:r>
+      <w:r>
+        <w:rPr>
+          <w:rFonts w:hint="eastAsia"/>
+          <w:color w:val="000000"/>
+          <w:sz w:val="18"/>
+          <w:szCs w:val="18"/>
+        </w:rPr>
+        <w:t>,</w:t>
+      </w:r>
+      <w:r>
+        <w:rPr>
+          <w:rFonts w:hint="eastAsia"/>
+          <w:color w:val="000000"/>
+          <w:sz w:val="18"/>
+          <w:szCs w:val="18"/>
+        </w:rPr>
+        <w:br/>
+        <w:t xml:space="preserve">        android.R.attr.</w:t>
+      </w:r>
+      <w:r>
+        <w:rPr>
+          <w:rFonts w:hint="eastAsia"/>
+          <w:b/>
+          <w:bCs/>
+          <w:i/>
+          <w:iCs/>
+          <w:color w:val="660E7A"/>
+          <w:sz w:val="18"/>
+          <w:szCs w:val="18"/>
+        </w:rPr>
+        <w:t>dialogPreferenceStyle</w:t>
+      </w:r>
+      <w:r>
+        <w:rPr>
+          <w:rFonts w:hint="eastAsia"/>
+          <w:color w:val="000000"/>
+          <w:sz w:val="18"/>
+          <w:szCs w:val="18"/>
+        </w:rPr>
+        <w:t>));</w:t>
+      </w:r>
+    </w:p>
+    <w:p>
+      <w:pPr>
+        <w:rPr>
+          <w:rFonts w:hint="eastAsia"/>
+        </w:rPr>
+      </w:pPr>
     </w:p>
     <w:sectPr>
       <w:pgSz w:w="11906" w:h="16838"/>
@@ -1094,6 +3882,73 @@
       <w:jc w:val="both"/>
     </w:pPr>
   </w:style>
+  <w:style w:type="paragraph" w:styleId="1">
+    <w:name w:val="heading 1"/>
+    <w:basedOn w:val="a"/>
+    <w:next w:val="a"/>
+    <w:link w:val="1Char"/>
+    <w:uiPriority w:val="9"/>
+    <w:qFormat/>
+    <w:rsid w:val="00903299"/>
+    <w:pPr>
+      <w:keepNext/>
+      <w:keepLines/>
+      <w:spacing w:before="340" w:after="330" w:line="578" w:lineRule="auto"/>
+      <w:outlineLvl w:val="0"/>
+    </w:pPr>
+    <w:rPr>
+      <w:b/>
+      <w:bCs/>
+      <w:kern w:val="44"/>
+      <w:sz w:val="44"/>
+      <w:szCs w:val="44"/>
+    </w:rPr>
+  </w:style>
+  <w:style w:type="paragraph" w:styleId="2">
+    <w:name w:val="heading 2"/>
+    <w:basedOn w:val="a"/>
+    <w:next w:val="a"/>
+    <w:link w:val="2Char"/>
+    <w:uiPriority w:val="9"/>
+    <w:unhideWhenUsed/>
+    <w:qFormat/>
+    <w:rsid w:val="00903299"/>
+    <w:pPr>
+      <w:keepNext/>
+      <w:keepLines/>
+      <w:spacing w:before="260" w:after="260" w:line="416" w:lineRule="auto"/>
+      <w:outlineLvl w:val="1"/>
+    </w:pPr>
+    <w:rPr>
+      <w:rFonts w:asciiTheme="majorHAnsi" w:eastAsiaTheme="majorEastAsia" w:hAnsiTheme="majorHAnsi" w:cstheme="majorBidi"/>
+      <w:b/>
+      <w:bCs/>
+      <w:sz w:val="32"/>
+      <w:szCs w:val="32"/>
+    </w:rPr>
+  </w:style>
+  <w:style w:type="paragraph" w:styleId="3">
+    <w:name w:val="heading 3"/>
+    <w:basedOn w:val="a"/>
+    <w:next w:val="a"/>
+    <w:link w:val="3Char"/>
+    <w:uiPriority w:val="9"/>
+    <w:unhideWhenUsed/>
+    <w:qFormat/>
+    <w:rsid w:val="00B74269"/>
+    <w:pPr>
+      <w:keepNext/>
+      <w:keepLines/>
+      <w:spacing w:before="260" w:after="260" w:line="416" w:lineRule="auto"/>
+      <w:outlineLvl w:val="2"/>
+    </w:pPr>
+    <w:rPr>
+      <w:b/>
+      <w:bCs/>
+      <w:sz w:val="32"/>
+      <w:szCs w:val="32"/>
+    </w:rPr>
+  </w:style>
   <w:style w:type="character" w:default="1" w:styleId="a0">
     <w:name w:val="Default Paragraph Font"/>
     <w:uiPriority w:val="1"/>
@@ -1248,6 +4103,47 @@
       <w:kern w:val="0"/>
       <w:sz w:val="24"/>
       <w:szCs w:val="24"/>
+    </w:rPr>
+  </w:style>
+  <w:style w:type="character" w:customStyle="1" w:styleId="1Char">
+    <w:name w:val="标题 1 Char"/>
+    <w:basedOn w:val="a0"/>
+    <w:link w:val="1"/>
+    <w:uiPriority w:val="9"/>
+    <w:rsid w:val="00903299"/>
+    <w:rPr>
+      <w:b/>
+      <w:bCs/>
+      <w:kern w:val="44"/>
+      <w:sz w:val="44"/>
+      <w:szCs w:val="44"/>
+    </w:rPr>
+  </w:style>
+  <w:style w:type="character" w:customStyle="1" w:styleId="2Char">
+    <w:name w:val="标题 2 Char"/>
+    <w:basedOn w:val="a0"/>
+    <w:link w:val="2"/>
+    <w:uiPriority w:val="9"/>
+    <w:rsid w:val="00903299"/>
+    <w:rPr>
+      <w:rFonts w:asciiTheme="majorHAnsi" w:eastAsiaTheme="majorEastAsia" w:hAnsiTheme="majorHAnsi" w:cstheme="majorBidi"/>
+      <w:b/>
+      <w:bCs/>
+      <w:sz w:val="32"/>
+      <w:szCs w:val="32"/>
+    </w:rPr>
+  </w:style>
+  <w:style w:type="character" w:customStyle="1" w:styleId="3Char">
+    <w:name w:val="标题 3 Char"/>
+    <w:basedOn w:val="a0"/>
+    <w:link w:val="3"/>
+    <w:uiPriority w:val="9"/>
+    <w:rsid w:val="00B74269"/>
+    <w:rPr>
+      <w:b/>
+      <w:bCs/>
+      <w:sz w:val="32"/>
+      <w:szCs w:val="32"/>
     </w:rPr>
   </w:style>
 </w:styles>
